--- a/CSS/position/position.docx
+++ b/CSS/position/position.docx
@@ -28,7 +28,44 @@
           <w:szCs w:val="28"/>
           <w:lang w:val="mk-MK"/>
         </w:rPr>
-        <w:t>војство овозможува да ја манипулираме локацијата, односно да ја манипулираме позицијата на елементот</w:t>
+        <w:t xml:space="preserve">војство овозможува да ја </w:t>
+      </w:r>
+      <w:proofErr w:type="spellStart"/>
+      <w:r>
+        <w:rPr>
+          <w:rFonts w:ascii="Cambria" w:hAnsi="Cambria"/>
+          <w:sz w:val="28"/>
+          <w:szCs w:val="28"/>
+        </w:rPr>
+        <w:t>менуваме</w:t>
+      </w:r>
+      <w:proofErr w:type="spellEnd"/>
+      <w:r>
+        <w:rPr>
+          <w:rFonts w:ascii="Cambria" w:hAnsi="Cambria"/>
+          <w:sz w:val="28"/>
+          <w:szCs w:val="28"/>
+          <w:lang w:val="mk-MK"/>
+        </w:rPr>
+        <w:t xml:space="preserve"> локацијата, односно да ја </w:t>
+      </w:r>
+      <w:r>
+        <w:rPr>
+          <w:rFonts w:ascii="Cambria" w:hAnsi="Cambria"/>
+          <w:sz w:val="28"/>
+          <w:szCs w:val="28"/>
+          <w:lang w:val="mk-MK"/>
+        </w:rPr>
+        <w:t>менуваме</w:t>
+      </w:r>
+      <w:r>
+        <w:rPr>
+          <w:rFonts w:ascii="Cambria" w:hAnsi="Cambria"/>
+          <w:sz w:val="28"/>
+          <w:szCs w:val="28"/>
+          <w:lang w:val="mk-MK"/>
+        </w:rPr>
+        <w:t xml:space="preserve"> позицијата на елементот</w:t>
       </w:r>
       <w:r>
         <w:rPr>
@@ -45,31 +82,13 @@
           <w:szCs w:val="28"/>
           <w:lang w:val="mk-MK"/>
         </w:rPr>
-        <w:t xml:space="preserve">во </w:t>
-      </w:r>
-      <w:r>
-        <w:rPr>
-          <w:rFonts w:ascii="Cambria" w:hAnsi="Cambria"/>
-          <w:sz w:val="28"/>
-          <w:szCs w:val="28"/>
-        </w:rPr>
-        <w:t xml:space="preserve">HTML </w:t>
-      </w:r>
-      <w:r>
-        <w:rPr>
-          <w:rFonts w:ascii="Cambria" w:hAnsi="Cambria"/>
-          <w:sz w:val="28"/>
-          <w:szCs w:val="28"/>
-          <w:lang w:val="mk-MK"/>
-        </w:rPr>
-        <w:t>документот</w:t>
-      </w:r>
-      <w:r>
-        <w:rPr>
-          <w:rFonts w:ascii="Cambria" w:hAnsi="Cambria"/>
-          <w:sz w:val="28"/>
-          <w:szCs w:val="28"/>
-          <w:lang w:val="mk-MK"/>
+        <w:t>на нашата веб страна</w:t>
+      </w:r>
+      <w:r>
+        <w:rPr>
+          <w:rFonts w:ascii="Cambria" w:hAnsi="Cambria"/>
+          <w:sz w:val="28"/>
+          <w:szCs w:val="28"/>
         </w:rPr>
         <w:t>.</w:t>
       </w:r>
@@ -107,7 +126,105 @@
           <w:szCs w:val="28"/>
           <w:lang w:val="mk-MK"/>
         </w:rPr>
-        <w:t xml:space="preserve">на ова својство е едноставна. Ова својство ни овозможува да дефинираме точно каде да се </w:t>
+        <w:t xml:space="preserve">на ова својство е едноставна. Ова својство ни овозможува </w:t>
+      </w:r>
+      <w:r>
+        <w:rPr>
+          <w:rFonts w:ascii="Cambria" w:hAnsi="Cambria"/>
+          <w:sz w:val="28"/>
+          <w:szCs w:val="28"/>
+          <w:lang w:val="mk-MK"/>
+        </w:rPr>
+        <w:t xml:space="preserve">да го позицинираме(односно да го поместиме елементот) </w:t>
+      </w:r>
+      <w:r>
+        <w:rPr>
+          <w:rFonts w:ascii="Cambria" w:hAnsi="Cambria"/>
+          <w:sz w:val="28"/>
+          <w:szCs w:val="28"/>
+          <w:lang w:val="mk-MK"/>
+        </w:rPr>
+        <w:t xml:space="preserve">елементот. </w:t>
+      </w:r>
+      <w:r>
+        <w:rPr>
+          <w:rFonts w:ascii="Cambria" w:hAnsi="Cambria"/>
+          <w:sz w:val="28"/>
+          <w:szCs w:val="28"/>
+          <w:lang w:val="mk-MK"/>
+        </w:rPr>
+        <w:t>Д</w:t>
+      </w:r>
+      <w:r>
+        <w:rPr>
+          <w:rFonts w:ascii="Cambria" w:hAnsi="Cambria"/>
+          <w:sz w:val="28"/>
+          <w:szCs w:val="28"/>
+          <w:lang w:val="mk-MK"/>
+        </w:rPr>
+        <w:t xml:space="preserve">али тоа </w:t>
+      </w:r>
+      <w:r>
+        <w:rPr>
+          <w:rFonts w:ascii="Cambria" w:hAnsi="Cambria"/>
+          <w:sz w:val="28"/>
+          <w:szCs w:val="28"/>
+          <w:lang w:val="mk-MK"/>
+        </w:rPr>
+        <w:t xml:space="preserve">позиционирање ќе биде </w:t>
+      </w:r>
+      <w:r>
+        <w:rPr>
+          <w:rFonts w:ascii="Cambria" w:hAnsi="Cambria"/>
+          <w:sz w:val="28"/>
+          <w:szCs w:val="28"/>
+          <w:lang w:val="mk-MK"/>
+        </w:rPr>
+        <w:t xml:space="preserve">во </w:t>
+      </w:r>
+      <w:r>
+        <w:rPr>
+          <w:rFonts w:ascii="Cambria" w:hAnsi="Cambria"/>
+          <w:sz w:val="28"/>
+          <w:szCs w:val="28"/>
+          <w:lang w:val="mk-MK"/>
+        </w:rPr>
+        <w:t xml:space="preserve">однос на местото каде што </w:t>
+      </w:r>
+      <w:r>
+        <w:rPr>
+          <w:rFonts w:ascii="Cambria" w:hAnsi="Cambria"/>
+          <w:sz w:val="28"/>
+          <w:szCs w:val="28"/>
+          <w:lang w:val="mk-MK"/>
+        </w:rPr>
+        <w:t>елементот  обично се наоѓа</w:t>
+      </w:r>
+      <w:r>
+        <w:rPr>
+          <w:rFonts w:ascii="Cambria" w:hAnsi="Cambria"/>
+          <w:sz w:val="28"/>
+          <w:szCs w:val="28"/>
+          <w:lang w:val="mk-MK"/>
+        </w:rPr>
+        <w:t xml:space="preserve">, или пак во однос на некој </w:t>
+      </w:r>
+      <w:r>
+        <w:rPr>
+          <w:rFonts w:ascii="Cambria" w:hAnsi="Cambria"/>
+          <w:sz w:val="28"/>
+          <w:szCs w:val="28"/>
+        </w:rPr>
+        <w:t xml:space="preserve">parent </w:t>
+      </w:r>
+      <w:r>
+        <w:rPr>
+          <w:rFonts w:ascii="Cambria" w:hAnsi="Cambria"/>
+          <w:sz w:val="28"/>
+          <w:szCs w:val="28"/>
+          <w:lang w:val="mk-MK"/>
+        </w:rPr>
+        <w:t xml:space="preserve">или друг елемент или пак, или пак да се </w:t>
       </w:r>
       <w:r>
         <w:rPr>
@@ -125,41 +242,6 @@
           <w:szCs w:val="28"/>
           <w:lang w:val="mk-MK"/>
         </w:rPr>
-        <w:t xml:space="preserve"> елементите во однос на местото каде што обично би биле, или пак во однос на некој </w:t>
-      </w:r>
-      <w:r>
-        <w:rPr>
-          <w:rFonts w:ascii="Cambria" w:hAnsi="Cambria"/>
-          <w:sz w:val="28"/>
-          <w:szCs w:val="28"/>
-        </w:rPr>
-        <w:t xml:space="preserve">parent </w:t>
-      </w:r>
-      <w:r>
-        <w:rPr>
-          <w:rFonts w:ascii="Cambria" w:hAnsi="Cambria"/>
-          <w:sz w:val="28"/>
-          <w:szCs w:val="28"/>
-          <w:lang w:val="mk-MK"/>
-        </w:rPr>
-        <w:t xml:space="preserve">или друг елемент или пак, или пак да се </w:t>
-      </w:r>
-      <w:r>
-        <w:rPr>
-          <w:rFonts w:ascii="Cambria" w:hAnsi="Cambria"/>
-          <w:sz w:val="28"/>
-          <w:szCs w:val="28"/>
-          <w:lang w:val="mk-MK"/>
-        </w:rPr>
-        <w:t>позиционираат</w:t>
-      </w:r>
-      <w:r>
-        <w:rPr>
-          <w:rFonts w:ascii="Cambria" w:hAnsi="Cambria"/>
-          <w:sz w:val="28"/>
-          <w:szCs w:val="28"/>
-          <w:lang w:val="mk-MK"/>
-        </w:rPr>
         <w:t xml:space="preserve"> во одн</w:t>
       </w:r>
       <w:r>
@@ -212,7 +294,175 @@
           <w:sz w:val="28"/>
           <w:szCs w:val="28"/>
         </w:rPr>
+        <w:t xml:space="preserve">, </w:t>
+      </w:r>
+      <w:proofErr w:type="spellStart"/>
+      <w:r>
+        <w:rPr>
+          <w:rFonts w:ascii="Cambria" w:hAnsi="Cambria"/>
+          <w:sz w:val="28"/>
+          <w:szCs w:val="28"/>
+        </w:rPr>
+        <w:t>ќе</w:t>
+      </w:r>
+      <w:proofErr w:type="spellEnd"/>
+      <w:r>
+        <w:rPr>
+          <w:rFonts w:ascii="Cambria" w:hAnsi="Cambria"/>
+          <w:sz w:val="28"/>
+          <w:szCs w:val="28"/>
+        </w:rPr>
+        <w:t xml:space="preserve"> </w:t>
+      </w:r>
+      <w:proofErr w:type="spellStart"/>
+      <w:r>
+        <w:rPr>
+          <w:rFonts w:ascii="Cambria" w:hAnsi="Cambria"/>
+          <w:sz w:val="28"/>
+          <w:szCs w:val="28"/>
+        </w:rPr>
+        <w:t>зависи</w:t>
+      </w:r>
+      <w:proofErr w:type="spellEnd"/>
+      <w:r>
+        <w:rPr>
+          <w:rFonts w:ascii="Cambria" w:hAnsi="Cambria"/>
+          <w:sz w:val="28"/>
+          <w:szCs w:val="28"/>
+        </w:rPr>
+        <w:t xml:space="preserve"> </w:t>
+      </w:r>
+      <w:proofErr w:type="spellStart"/>
+      <w:r>
+        <w:rPr>
+          <w:rFonts w:ascii="Cambria" w:hAnsi="Cambria"/>
+          <w:sz w:val="28"/>
+          <w:szCs w:val="28"/>
+        </w:rPr>
+        <w:t>од</w:t>
+      </w:r>
+      <w:proofErr w:type="spellEnd"/>
+      <w:r>
+        <w:rPr>
+          <w:rFonts w:ascii="Cambria" w:hAnsi="Cambria"/>
+          <w:sz w:val="28"/>
+          <w:szCs w:val="28"/>
+        </w:rPr>
+        <w:t xml:space="preserve"> </w:t>
+      </w:r>
+      <w:proofErr w:type="spellStart"/>
+      <w:r>
+        <w:rPr>
+          <w:rFonts w:ascii="Cambria" w:hAnsi="Cambria"/>
+          <w:sz w:val="28"/>
+          <w:szCs w:val="28"/>
+        </w:rPr>
+        <w:t>вредноста</w:t>
+      </w:r>
+      <w:proofErr w:type="spellEnd"/>
+      <w:r>
+        <w:rPr>
+          <w:rFonts w:ascii="Cambria" w:hAnsi="Cambria"/>
+          <w:sz w:val="28"/>
+          <w:szCs w:val="28"/>
+        </w:rPr>
+        <w:t xml:space="preserve"> </w:t>
+      </w:r>
+      <w:proofErr w:type="spellStart"/>
+      <w:r>
+        <w:rPr>
+          <w:rFonts w:ascii="Cambria" w:hAnsi="Cambria"/>
+          <w:sz w:val="28"/>
+          <w:szCs w:val="28"/>
+        </w:rPr>
+        <w:t>на</w:t>
+      </w:r>
+      <w:proofErr w:type="spellEnd"/>
+      <w:r>
+        <w:rPr>
+          <w:rFonts w:ascii="Cambria" w:hAnsi="Cambria"/>
+          <w:sz w:val="28"/>
+          <w:szCs w:val="28"/>
+        </w:rPr>
+        <w:t xml:space="preserve"> </w:t>
+      </w:r>
+      <w:proofErr w:type="spellStart"/>
+      <w:r>
+        <w:rPr>
+          <w:rFonts w:ascii="Cambria" w:hAnsi="Cambria"/>
+          <w:sz w:val="28"/>
+          <w:szCs w:val="28"/>
+        </w:rPr>
+        <w:t>ова</w:t>
+      </w:r>
+      <w:proofErr w:type="spellEnd"/>
+      <w:r>
+        <w:rPr>
+          <w:rFonts w:ascii="Cambria" w:hAnsi="Cambria"/>
+          <w:sz w:val="28"/>
+          <w:szCs w:val="28"/>
+        </w:rPr>
+        <w:t xml:space="preserve"> </w:t>
+      </w:r>
+      <w:r>
+        <w:rPr>
+          <w:rFonts w:ascii="Cambria" w:hAnsi="Cambria"/>
+          <w:sz w:val="28"/>
+          <w:szCs w:val="28"/>
+        </w:rPr>
+        <w:t>property</w:t>
+      </w:r>
+      <w:bookmarkStart w:id="0" w:name="_GoBack"/>
+      <w:bookmarkEnd w:id="0"/>
+      <w:r>
+        <w:rPr>
+          <w:rFonts w:ascii="Cambria" w:hAnsi="Cambria"/>
+          <w:sz w:val="28"/>
+          <w:szCs w:val="28"/>
+        </w:rPr>
         <w:t>.</w:t>
+      </w:r>
+    </w:p>
+    <w:p>
+      <w:pPr>
+        <w:jc w:val="center"/>
+        <w:rPr>
+          <w:rFonts w:ascii="Cambria" w:hAnsi="Cambria"/>
+          <w:b/>
+          <w:sz w:val="40"/>
+          <w:szCs w:val="28"/>
+          <w:lang w:val="mk-MK"/>
+        </w:rPr>
+      </w:pPr>
+      <w:r>
+        <w:rPr>
+          <w:rFonts w:ascii="Cambria" w:hAnsi="Cambria"/>
+          <w:b/>
+          <w:sz w:val="40"/>
+          <w:szCs w:val="28"/>
+          <w:lang w:val="mk-MK"/>
+        </w:rPr>
+        <w:t>Дали има прашања до тука</w:t>
+      </w:r>
+      <w:r>
+        <w:rPr>
+          <w:rFonts w:ascii="Cambria" w:hAnsi="Cambria"/>
+          <w:b/>
+          <w:sz w:val="40"/>
+          <w:szCs w:val="28"/>
+          <w:lang w:val="mk-MK"/>
+        </w:rPr>
+        <w:t xml:space="preserve"> </w:t>
+      </w:r>
+      <w:r>
+        <w:rPr>
+          <w:rFonts w:ascii="Cambria" w:hAnsi="Cambria"/>
+          <w:b/>
+          <w:sz w:val="40"/>
+          <w:szCs w:val="28"/>
+          <w:lang w:val="mk-MK"/>
+        </w:rPr>
+        <w:t>?</w:t>
       </w:r>
     </w:p>
     <w:p>
@@ -374,7 +624,25 @@
           <w:szCs w:val="28"/>
           <w:lang w:val="mk-MK"/>
         </w:rPr>
-        <w:t xml:space="preserve">ва својство работи со </w:t>
+        <w:t>вие сво</w:t>
+      </w:r>
+      <w:r>
+        <w:rPr>
+          <w:rFonts w:ascii="Cambria" w:hAnsi="Cambria"/>
+          <w:sz w:val="28"/>
+          <w:szCs w:val="28"/>
+          <w:lang w:val="mk-MK"/>
+        </w:rPr>
+        <w:t xml:space="preserve">јства ни овозможуваат да работиме </w:t>
+      </w:r>
+      <w:r>
+        <w:rPr>
+          <w:rFonts w:ascii="Cambria" w:hAnsi="Cambria"/>
+          <w:sz w:val="28"/>
+          <w:szCs w:val="28"/>
+          <w:lang w:val="mk-MK"/>
+        </w:rPr>
+        <w:t xml:space="preserve">со </w:t>
       </w:r>
       <w:r>
         <w:rPr>
@@ -436,9 +704,37 @@
           <w:rFonts w:ascii="Cambria" w:hAnsi="Cambria"/>
           <w:sz w:val="28"/>
           <w:szCs w:val="28"/>
-          <w:lang w:val="mk-MK"/>
-        </w:rPr>
-      </w:pPr>
+        </w:rPr>
+      </w:pPr>
+      <w:r>
+        <w:rPr>
+          <w:rFonts w:ascii="Cambria" w:hAnsi="Cambria"/>
+          <w:b/>
+          <w:sz w:val="28"/>
+          <w:szCs w:val="28"/>
+          <w:lang w:val="mk-MK"/>
+        </w:rPr>
+        <w:t xml:space="preserve">Ајде прво да си ја воспоставиме </w:t>
+      </w:r>
+      <w:r>
+        <w:rPr>
+          <w:rFonts w:ascii="Cambria" w:hAnsi="Cambria"/>
+          <w:b/>
+          <w:sz w:val="28"/>
+          <w:szCs w:val="28"/>
+        </w:rPr>
+        <w:t xml:space="preserve">HTML </w:t>
+      </w:r>
+      <w:r>
+        <w:rPr>
+          <w:rFonts w:ascii="Cambria" w:hAnsi="Cambria"/>
+          <w:b/>
+          <w:sz w:val="28"/>
+          <w:szCs w:val="28"/>
+          <w:lang w:val="mk-MK"/>
+        </w:rPr>
+        <w:t>структурата.</w:t>
+      </w:r>
     </w:p>
     <w:p>
       <w:pPr>
@@ -447,7 +743,6 @@
           <w:rFonts w:ascii="Cambria" w:hAnsi="Cambria"/>
           <w:sz w:val="28"/>
           <w:szCs w:val="28"/>
-          <w:lang w:val="mk-MK"/>
         </w:rPr>
       </w:pPr>
       <w:r>
@@ -475,7 +770,7 @@
           <w:sz w:val="28"/>
           <w:szCs w:val="28"/>
         </w:rPr>
-        <w:t>-</w:t>
+        <w:t>–</w:t>
       </w:r>
       <w:r>
         <w:rPr>
@@ -492,40 +787,35 @@
           <w:szCs w:val="28"/>
           <w:lang w:val="mk-MK"/>
         </w:rPr>
-        <w:t xml:space="preserve">Основна вредност на сите </w:t>
-      </w:r>
-      <w:r>
-        <w:rPr>
-          <w:rFonts w:ascii="Cambria" w:hAnsi="Cambria"/>
-          <w:sz w:val="28"/>
-          <w:szCs w:val="28"/>
-        </w:rPr>
-        <w:t xml:space="preserve">HTML </w:t>
-      </w:r>
-      <w:r>
-        <w:rPr>
-          <w:rFonts w:ascii="Cambria" w:hAnsi="Cambria"/>
-          <w:sz w:val="28"/>
-          <w:szCs w:val="28"/>
-          <w:lang w:val="mk-MK"/>
-        </w:rPr>
-        <w:t xml:space="preserve">елементи, кога зборуваме за ова својство е </w:t>
-      </w:r>
-      <w:r>
-        <w:rPr>
-          <w:rFonts w:ascii="Cambria" w:hAnsi="Cambria"/>
-          <w:sz w:val="28"/>
-          <w:szCs w:val="28"/>
-        </w:rPr>
-        <w:t>static.</w:t>
-      </w:r>
-      <w:r>
-        <w:rPr>
-          <w:rFonts w:ascii="Cambria" w:hAnsi="Cambria"/>
-          <w:sz w:val="28"/>
-          <w:szCs w:val="28"/>
-        </w:rPr>
-        <w:t xml:space="preserve"> </w:t>
+        <w:t xml:space="preserve">оваа вредност е </w:t>
+      </w:r>
+      <w:r>
+        <w:rPr>
+          <w:rFonts w:ascii="Cambria" w:hAnsi="Cambria"/>
+          <w:b/>
+          <w:i/>
+          <w:sz w:val="28"/>
+          <w:szCs w:val="28"/>
+          <w:lang w:val="mk-MK"/>
+        </w:rPr>
+        <w:t>Основна вредност</w:t>
+      </w:r>
+      <w:r>
+        <w:rPr>
+          <w:rFonts w:ascii="Cambria" w:hAnsi="Cambria"/>
+          <w:sz w:val="28"/>
+          <w:szCs w:val="28"/>
+          <w:lang w:val="mk-MK"/>
+        </w:rPr>
+        <w:t xml:space="preserve"> на сите елементи</w:t>
+      </w:r>
+      <w:r>
+        <w:rPr>
+          <w:rFonts w:ascii="Cambria" w:hAnsi="Cambria"/>
+          <w:sz w:val="28"/>
+          <w:szCs w:val="28"/>
+        </w:rPr>
+        <w:t xml:space="preserve">. </w:t>
       </w:r>
       <w:r>
         <w:rPr>
@@ -542,50 +832,50 @@
           <w:sz w:val="28"/>
           <w:szCs w:val="28"/>
         </w:rPr>
-        <w:t>(</w:t>
-      </w:r>
-      <w:r>
-        <w:rPr>
-          <w:rFonts w:ascii="Cambria" w:hAnsi="Cambria"/>
-          <w:sz w:val="28"/>
-          <w:szCs w:val="28"/>
-          <w:lang w:val="mk-MK"/>
-        </w:rPr>
-        <w:t>начинот на кој елементите се прикажуваат на веб страната.</w:t>
-      </w:r>
-      <w:r>
-        <w:rPr>
-          <w:rFonts w:ascii="Cambria" w:hAnsi="Cambria"/>
-          <w:sz w:val="28"/>
-          <w:szCs w:val="28"/>
-        </w:rPr>
-        <w:t>(</w:t>
-      </w:r>
-      <w:r>
-        <w:rPr>
-          <w:rFonts w:ascii="Cambria" w:hAnsi="Cambria"/>
-          <w:sz w:val="28"/>
-          <w:szCs w:val="28"/>
-          <w:lang w:val="mk-MK"/>
-        </w:rPr>
-        <w:t xml:space="preserve">дали се </w:t>
-      </w:r>
-      <w:r>
-        <w:rPr>
-          <w:rFonts w:ascii="Cambria" w:hAnsi="Cambria"/>
-          <w:sz w:val="28"/>
-          <w:szCs w:val="28"/>
-        </w:rPr>
-        <w:t xml:space="preserve">block level </w:t>
-      </w:r>
-      <w:r>
-        <w:rPr>
-          <w:rFonts w:ascii="Cambria" w:hAnsi="Cambria"/>
-          <w:sz w:val="28"/>
-          <w:szCs w:val="28"/>
-          <w:lang w:val="mk-MK"/>
-        </w:rPr>
-        <w:t xml:space="preserve">елементи или </w:t>
+        <w:t xml:space="preserve">. </w:t>
+      </w:r>
+      <w:r>
+        <w:rPr>
+          <w:rFonts w:ascii="Cambria" w:hAnsi="Cambria"/>
+          <w:sz w:val="28"/>
+          <w:szCs w:val="28"/>
+          <w:lang w:val="mk-MK"/>
+        </w:rPr>
+        <w:t xml:space="preserve">Со други зборови тие се позицинирани според </w:t>
+      </w:r>
+      <w:r>
+        <w:rPr>
+          <w:rFonts w:ascii="Cambria" w:hAnsi="Cambria"/>
+          <w:sz w:val="28"/>
+          <w:szCs w:val="28"/>
+        </w:rPr>
+        <w:t xml:space="preserve">display </w:t>
+      </w:r>
+      <w:r>
+        <w:rPr>
+          <w:rFonts w:ascii="Cambria" w:hAnsi="Cambria"/>
+          <w:sz w:val="28"/>
+          <w:szCs w:val="28"/>
+          <w:lang w:val="mk-MK"/>
+        </w:rPr>
+        <w:t xml:space="preserve">својството(дали се </w:t>
+      </w:r>
+      <w:r>
+        <w:rPr>
+          <w:rFonts w:ascii="Cambria" w:hAnsi="Cambria"/>
+          <w:sz w:val="28"/>
+          <w:szCs w:val="28"/>
+        </w:rPr>
+        <w:t xml:space="preserve">block </w:t>
+      </w:r>
+      <w:r>
+        <w:rPr>
+          <w:rFonts w:ascii="Cambria" w:hAnsi="Cambria"/>
+          <w:sz w:val="28"/>
+          <w:szCs w:val="28"/>
+          <w:lang w:val="mk-MK"/>
+        </w:rPr>
+        <w:t xml:space="preserve">или </w:t>
       </w:r>
       <w:r>
         <w:rPr>
@@ -602,136 +892,51 @@
           <w:szCs w:val="28"/>
           <w:lang w:val="mk-MK"/>
         </w:rPr>
-        <w:t>елементи</w:t>
-      </w:r>
-      <w:r>
-        <w:rPr>
-          <w:rFonts w:ascii="Cambria" w:hAnsi="Cambria"/>
-          <w:sz w:val="28"/>
-          <w:szCs w:val="28"/>
-        </w:rPr>
-        <w:t>)</w:t>
-      </w:r>
-      <w:r>
-        <w:rPr>
-          <w:rFonts w:ascii="Cambria" w:hAnsi="Cambria"/>
-          <w:sz w:val="28"/>
-          <w:szCs w:val="28"/>
-        </w:rPr>
-        <w:t>)</w:t>
-      </w:r>
-      <w:r>
-        <w:rPr>
-          <w:rFonts w:ascii="Cambria" w:hAnsi="Cambria"/>
-          <w:sz w:val="28"/>
-          <w:szCs w:val="28"/>
-          <w:lang w:val="mk-MK"/>
-        </w:rPr>
-        <w:t>.</w:t>
+        <w:t>елементи).</w:t>
+      </w:r>
+      <w:r>
+        <w:rPr>
+          <w:rFonts w:ascii="Cambria" w:hAnsi="Cambria"/>
+          <w:sz w:val="28"/>
+          <w:szCs w:val="28"/>
+        </w:rPr>
+        <w:tab/>
       </w:r>
     </w:p>
     <w:p>
       <w:pPr>
-        <w:jc w:val="both"/>
-        <w:rPr>
-          <w:rFonts w:ascii="Cambria" w:hAnsi="Cambria"/>
-          <w:sz w:val="28"/>
-          <w:szCs w:val="28"/>
-        </w:rPr>
-      </w:pPr>
-      <w:r>
-        <w:rPr>
-          <w:rFonts w:ascii="Cambria" w:hAnsi="Cambria"/>
-          <w:b/>
-          <w:sz w:val="28"/>
-          <w:szCs w:val="28"/>
-        </w:rPr>
-        <w:t>Relative</w:t>
-      </w:r>
-      <w:r>
-        <w:rPr>
-          <w:rFonts w:ascii="Cambria" w:hAnsi="Cambria"/>
-          <w:b/>
-          <w:sz w:val="28"/>
-          <w:szCs w:val="28"/>
-        </w:rPr>
-        <w:t xml:space="preserve"> – </w:t>
-      </w:r>
-      <w:r>
-        <w:rPr>
-          <w:rFonts w:ascii="Cambria" w:hAnsi="Cambria"/>
-          <w:sz w:val="28"/>
-          <w:szCs w:val="28"/>
-          <w:lang w:val="mk-MK"/>
-        </w:rPr>
-        <w:t xml:space="preserve">Оваа вредност </w:t>
-      </w:r>
-      <w:r>
-        <w:rPr>
-          <w:rFonts w:ascii="Cambria" w:hAnsi="Cambria"/>
-          <w:sz w:val="28"/>
-          <w:szCs w:val="28"/>
-          <w:lang w:val="mk-MK"/>
-        </w:rPr>
-        <w:t>Ел</w:t>
-      </w:r>
-      <w:r>
-        <w:rPr>
-          <w:rFonts w:ascii="Cambria" w:hAnsi="Cambria"/>
-          <w:sz w:val="28"/>
-          <w:szCs w:val="28"/>
-          <w:lang w:val="mk-MK"/>
-        </w:rPr>
-        <w:t>ементот го</w:t>
-      </w:r>
-      <w:r>
-        <w:rPr>
-          <w:rFonts w:ascii="Cambria" w:hAnsi="Cambria"/>
-          <w:sz w:val="28"/>
-          <w:szCs w:val="28"/>
-          <w:lang w:val="mk-MK"/>
-        </w:rPr>
-        <w:t xml:space="preserve"> позиционира релативно на нормалната позиција каде што се наоѓа.</w:t>
-      </w:r>
-      <w:r>
-        <w:rPr>
-          <w:rFonts w:ascii="Cambria" w:hAnsi="Cambria"/>
-          <w:sz w:val="28"/>
-          <w:szCs w:val="28"/>
-          <w:lang w:val="mk-MK"/>
-        </w:rPr>
-        <w:t xml:space="preserve"> Но само доколку додадеме </w:t>
-      </w:r>
-      <w:r>
-        <w:rPr>
-          <w:rFonts w:ascii="Cambria" w:hAnsi="Cambria"/>
-          <w:sz w:val="28"/>
-          <w:szCs w:val="28"/>
-        </w:rPr>
-        <w:t xml:space="preserve">position: relative, </w:t>
-      </w:r>
-      <w:r>
-        <w:rPr>
-          <w:rFonts w:ascii="Cambria" w:hAnsi="Cambria"/>
-          <w:sz w:val="28"/>
-          <w:szCs w:val="28"/>
-          <w:lang w:val="mk-MK"/>
-        </w:rPr>
-        <w:t>нема ништо да смениме(</w:t>
-      </w:r>
-      <w:proofErr w:type="spellStart"/>
-      <w:r>
-        <w:rPr>
-          <w:rFonts w:ascii="Cambria" w:hAnsi="Cambria"/>
-          <w:sz w:val="28"/>
-          <w:szCs w:val="28"/>
-        </w:rPr>
-        <w:t>елементот</w:t>
-      </w:r>
-      <w:proofErr w:type="spellEnd"/>
-      <w:r>
-        <w:rPr>
-          <w:rFonts w:ascii="Cambria" w:hAnsi="Cambria"/>
+        <w:jc w:val="center"/>
+        <w:rPr>
+          <w:rFonts w:ascii="Cambria" w:hAnsi="Cambria"/>
+          <w:b/>
+          <w:sz w:val="28"/>
+          <w:szCs w:val="28"/>
+          <w:lang w:val="mk-MK"/>
+        </w:rPr>
+      </w:pPr>
+      <w:r>
+        <w:rPr>
+          <w:rFonts w:ascii="Cambria" w:hAnsi="Cambria"/>
+          <w:b/>
+          <w:sz w:val="28"/>
+          <w:szCs w:val="28"/>
+          <w:lang w:val="mk-MK"/>
+        </w:rPr>
+        <w:t xml:space="preserve">ДАЛИ ИМА НЕКОЕ ПРАШАЊЕ ЗА </w:t>
+      </w:r>
+      <w:r>
+        <w:rPr>
+          <w:rFonts w:ascii="Cambria" w:hAnsi="Cambria"/>
+          <w:b/>
+          <w:sz w:val="28"/>
+          <w:szCs w:val="28"/>
+        </w:rPr>
+        <w:t>STATIC</w:t>
+      </w:r>
+      <w:r>
+        <w:rPr>
+          <w:rFonts w:ascii="Cambria" w:hAnsi="Cambria"/>
+          <w:b/>
           <w:sz w:val="28"/>
           <w:szCs w:val="28"/>
         </w:rPr>
@@ -740,235 +945,12 @@
       <w:r>
         <w:rPr>
           <w:rFonts w:ascii="Cambria" w:hAnsi="Cambria"/>
-          <w:sz w:val="28"/>
-          <w:szCs w:val="28"/>
-          <w:lang w:val="mk-MK"/>
-        </w:rPr>
-        <w:t xml:space="preserve">ќе се однесува исто како </w:t>
-      </w:r>
-      <w:r>
-        <w:rPr>
-          <w:rFonts w:ascii="Cambria" w:hAnsi="Cambria"/>
-          <w:sz w:val="28"/>
-          <w:szCs w:val="28"/>
-        </w:rPr>
-        <w:t>static.</w:t>
-      </w:r>
-      <w:r>
-        <w:rPr>
-          <w:rFonts w:ascii="Cambria" w:hAnsi="Cambria"/>
-          <w:sz w:val="28"/>
-          <w:szCs w:val="28"/>
-          <w:lang w:val="mk-MK"/>
-        </w:rPr>
-        <w:t xml:space="preserve"> Но ни овозможува да ги користиме </w:t>
-      </w:r>
-      <w:r>
-        <w:rPr>
-          <w:rFonts w:ascii="Cambria" w:hAnsi="Cambria"/>
-          <w:sz w:val="28"/>
-          <w:szCs w:val="28"/>
-        </w:rPr>
-        <w:t xml:space="preserve">left, right, top </w:t>
-      </w:r>
-      <w:r>
-        <w:rPr>
-          <w:rFonts w:ascii="Cambria" w:hAnsi="Cambria"/>
-          <w:sz w:val="28"/>
-          <w:szCs w:val="28"/>
-        </w:rPr>
-        <w:t>и</w:t>
-      </w:r>
-      <w:r>
-        <w:rPr>
-          <w:rFonts w:ascii="Cambria" w:hAnsi="Cambria"/>
-          <w:sz w:val="28"/>
-          <w:szCs w:val="28"/>
-        </w:rPr>
-        <w:t xml:space="preserve"> bottom </w:t>
-      </w:r>
-      <w:proofErr w:type="spellStart"/>
-      <w:r>
-        <w:rPr>
-          <w:rFonts w:ascii="Cambria" w:hAnsi="Cambria"/>
-          <w:sz w:val="28"/>
-          <w:szCs w:val="28"/>
-        </w:rPr>
-        <w:t>својств</w:t>
-      </w:r>
-      <w:proofErr w:type="spellEnd"/>
-      <w:r>
-        <w:rPr>
-          <w:rFonts w:ascii="Cambria" w:hAnsi="Cambria"/>
-          <w:sz w:val="28"/>
-          <w:szCs w:val="28"/>
-          <w:lang w:val="mk-MK"/>
-        </w:rPr>
-        <w:t>ата</w:t>
-      </w:r>
-      <w:r>
-        <w:rPr>
-          <w:rFonts w:ascii="Cambria" w:hAnsi="Cambria"/>
-          <w:sz w:val="28"/>
-          <w:szCs w:val="28"/>
-        </w:rPr>
-        <w:t>.</w:t>
-      </w:r>
-      <w:r>
-        <w:rPr>
-          <w:rFonts w:ascii="Cambria" w:hAnsi="Cambria"/>
-          <w:sz w:val="28"/>
-          <w:szCs w:val="28"/>
-          <w:lang w:val="mk-MK"/>
-        </w:rPr>
-        <w:t>)</w:t>
-      </w:r>
-      <w:r>
-        <w:rPr>
-          <w:rFonts w:ascii="Cambria" w:hAnsi="Cambria"/>
-          <w:sz w:val="28"/>
-          <w:szCs w:val="28"/>
-          <w:lang w:val="mk-MK"/>
-        </w:rPr>
-        <w:t xml:space="preserve"> За да го модификуваме елементот, треба да додадеме </w:t>
-      </w:r>
-      <w:r>
-        <w:rPr>
-          <w:rFonts w:ascii="Cambria" w:hAnsi="Cambria"/>
-          <w:sz w:val="28"/>
-          <w:szCs w:val="28"/>
-        </w:rPr>
-        <w:t xml:space="preserve">left, right, top </w:t>
-      </w:r>
-      <w:proofErr w:type="spellStart"/>
-      <w:r>
-        <w:rPr>
-          <w:rFonts w:ascii="Cambria" w:hAnsi="Cambria"/>
-          <w:sz w:val="28"/>
-          <w:szCs w:val="28"/>
-        </w:rPr>
-        <w:t>или</w:t>
-      </w:r>
-      <w:proofErr w:type="spellEnd"/>
-      <w:r>
-        <w:rPr>
-          <w:rFonts w:ascii="Cambria" w:hAnsi="Cambria"/>
-          <w:sz w:val="28"/>
-          <w:szCs w:val="28"/>
-        </w:rPr>
-        <w:t xml:space="preserve"> </w:t>
-      </w:r>
-      <w:r>
-        <w:rPr>
-          <w:rFonts w:ascii="Cambria" w:hAnsi="Cambria"/>
-          <w:sz w:val="28"/>
-          <w:szCs w:val="28"/>
-        </w:rPr>
-        <w:t xml:space="preserve">bottom </w:t>
-      </w:r>
-      <w:proofErr w:type="spellStart"/>
-      <w:r>
-        <w:rPr>
-          <w:rFonts w:ascii="Cambria" w:hAnsi="Cambria"/>
-          <w:sz w:val="28"/>
-          <w:szCs w:val="28"/>
-        </w:rPr>
-        <w:t>својств</w:t>
-      </w:r>
-      <w:proofErr w:type="spellEnd"/>
-      <w:r>
-        <w:rPr>
-          <w:rFonts w:ascii="Cambria" w:hAnsi="Cambria"/>
-          <w:sz w:val="28"/>
-          <w:szCs w:val="28"/>
-          <w:lang w:val="mk-MK"/>
-        </w:rPr>
-        <w:t>о</w:t>
-      </w:r>
-      <w:r>
-        <w:rPr>
-          <w:rFonts w:ascii="Cambria" w:hAnsi="Cambria"/>
-          <w:sz w:val="28"/>
-          <w:szCs w:val="28"/>
-        </w:rPr>
-        <w:t>.</w:t>
-      </w:r>
-      <w:r>
-        <w:rPr>
-          <w:rFonts w:ascii="Cambria" w:hAnsi="Cambria"/>
-          <w:sz w:val="28"/>
-          <w:szCs w:val="28"/>
-          <w:lang w:val="mk-MK"/>
-        </w:rPr>
-        <w:t xml:space="preserve"> Но, релативното позиционира доведува до </w:t>
-      </w:r>
-      <w:r>
-        <w:rPr>
-          <w:rFonts w:ascii="Cambria" w:hAnsi="Cambria"/>
-          <w:sz w:val="28"/>
-          <w:szCs w:val="28"/>
-        </w:rPr>
-        <w:t>overflow(</w:t>
-      </w:r>
-      <w:r>
-        <w:rPr>
-          <w:rFonts w:ascii="Cambria" w:hAnsi="Cambria"/>
-          <w:sz w:val="28"/>
-          <w:szCs w:val="28"/>
-          <w:lang w:val="mk-MK"/>
-        </w:rPr>
-        <w:t>преклопување</w:t>
-      </w:r>
-      <w:r>
-        <w:rPr>
-          <w:rFonts w:ascii="Cambria" w:hAnsi="Cambria"/>
-          <w:sz w:val="28"/>
-          <w:szCs w:val="28"/>
-        </w:rPr>
-        <w:t>)</w:t>
-      </w:r>
-      <w:r>
-        <w:rPr>
-          <w:rFonts w:ascii="Cambria" w:hAnsi="Cambria"/>
-          <w:sz w:val="28"/>
-          <w:szCs w:val="28"/>
-          <w:lang w:val="mk-MK"/>
-        </w:rPr>
-        <w:t xml:space="preserve"> на другите елементи. И поради тоа ќе треба и останатите елементи да ги позиционираме. Поради тоа и не се користи оваа вредност на овој начин. </w:t>
-      </w:r>
-      <w:r>
-        <w:rPr>
-          <w:rFonts w:ascii="Cambria" w:hAnsi="Cambria"/>
-          <w:sz w:val="28"/>
-          <w:szCs w:val="28"/>
-          <w:lang w:val="mk-MK"/>
-        </w:rPr>
-        <w:t xml:space="preserve">Но </w:t>
-      </w:r>
-      <w:r>
-        <w:rPr>
-          <w:rFonts w:ascii="Cambria" w:hAnsi="Cambria"/>
-          <w:sz w:val="28"/>
-          <w:szCs w:val="28"/>
-        </w:rPr>
-        <w:t xml:space="preserve">relative </w:t>
-      </w:r>
-      <w:r>
-        <w:rPr>
-          <w:rFonts w:ascii="Cambria" w:hAnsi="Cambria"/>
-          <w:sz w:val="28"/>
-          <w:szCs w:val="28"/>
-          <w:lang w:val="mk-MK"/>
-        </w:rPr>
-        <w:t>вредноста може да биде корисна со други position својства</w:t>
-      </w:r>
-      <w:r>
-        <w:rPr>
-          <w:rFonts w:ascii="Cambria" w:hAnsi="Cambria"/>
-          <w:sz w:val="28"/>
-          <w:szCs w:val="28"/>
-        </w:rPr>
-        <w:t>.</w:t>
+          <w:b/>
+          <w:sz w:val="28"/>
+          <w:szCs w:val="28"/>
+          <w:lang w:val="mk-MK"/>
+        </w:rPr>
+        <w:t>вредноста?</w:t>
       </w:r>
     </w:p>
     <w:p>
@@ -978,33 +960,159 @@
           <w:rFonts w:ascii="Cambria" w:hAnsi="Cambria"/>
           <w:sz w:val="28"/>
           <w:szCs w:val="28"/>
-          <w:lang w:val="mk-MK"/>
-        </w:rPr>
-      </w:pPr>
-      <w:r>
-        <w:rPr>
-          <w:rFonts w:ascii="Cambria" w:hAnsi="Cambria"/>
-          <w:b/>
-          <w:sz w:val="28"/>
-          <w:szCs w:val="28"/>
-        </w:rPr>
-        <w:t>Absolute</w:t>
-      </w:r>
-      <w:r>
-        <w:rPr>
-          <w:rFonts w:ascii="Cambria" w:hAnsi="Cambria"/>
-          <w:b/>
-          <w:sz w:val="28"/>
-          <w:szCs w:val="28"/>
-        </w:rPr>
-        <w:t xml:space="preserve"> - </w:t>
-      </w:r>
-      <w:r>
-        <w:rPr>
-          <w:rFonts w:ascii="Cambria" w:hAnsi="Cambria"/>
-          <w:sz w:val="28"/>
-          <w:szCs w:val="28"/>
-          <w:lang w:val="mk-MK"/>
+        </w:rPr>
+      </w:pPr>
+      <w:r>
+        <w:rPr>
+          <w:rFonts w:ascii="Cambria" w:hAnsi="Cambria"/>
+          <w:b/>
+          <w:sz w:val="28"/>
+          <w:szCs w:val="28"/>
+        </w:rPr>
+        <w:t>Relative</w:t>
+      </w:r>
+      <w:r>
+        <w:rPr>
+          <w:rFonts w:ascii="Cambria" w:hAnsi="Cambria"/>
+          <w:b/>
+          <w:sz w:val="28"/>
+          <w:szCs w:val="28"/>
+        </w:rPr>
+        <w:t xml:space="preserve"> – </w:t>
+      </w:r>
+      <w:r>
+        <w:rPr>
+          <w:rFonts w:ascii="Cambria" w:hAnsi="Cambria"/>
+          <w:sz w:val="28"/>
+          <w:szCs w:val="28"/>
+          <w:lang w:val="mk-MK"/>
+        </w:rPr>
+        <w:t xml:space="preserve">Оваа вредност </w:t>
+      </w:r>
+      <w:r>
+        <w:rPr>
+          <w:rFonts w:ascii="Cambria" w:hAnsi="Cambria"/>
+          <w:sz w:val="28"/>
+          <w:szCs w:val="28"/>
+          <w:lang w:val="mk-MK"/>
+        </w:rPr>
+        <w:t>го</w:t>
+      </w:r>
+      <w:r>
+        <w:rPr>
+          <w:rFonts w:ascii="Cambria" w:hAnsi="Cambria"/>
+          <w:sz w:val="28"/>
+          <w:szCs w:val="28"/>
+          <w:lang w:val="mk-MK"/>
+        </w:rPr>
+        <w:t xml:space="preserve"> позиционира (го поместува) </w:t>
+      </w:r>
+      <w:r>
+        <w:rPr>
+          <w:rFonts w:ascii="Cambria" w:hAnsi="Cambria"/>
+          <w:sz w:val="28"/>
+          <w:szCs w:val="28"/>
+          <w:lang w:val="mk-MK"/>
+        </w:rPr>
+        <w:t xml:space="preserve">релативно </w:t>
+      </w:r>
+      <w:r>
+        <w:rPr>
+          <w:rFonts w:ascii="Cambria" w:hAnsi="Cambria"/>
+          <w:sz w:val="28"/>
+          <w:szCs w:val="28"/>
+          <w:lang w:val="mk-MK"/>
+        </w:rPr>
+        <w:t xml:space="preserve">од местото каде што се </w:t>
+      </w:r>
+      <w:proofErr w:type="gramStart"/>
+      <w:r>
+        <w:rPr>
+          <w:rFonts w:ascii="Cambria" w:hAnsi="Cambria"/>
+          <w:sz w:val="28"/>
+          <w:szCs w:val="28"/>
+          <w:lang w:val="mk-MK"/>
+        </w:rPr>
+        <w:t>наоѓа(</w:t>
+      </w:r>
+      <w:proofErr w:type="gramEnd"/>
+      <w:r>
+        <w:rPr>
+          <w:rFonts w:ascii="Cambria" w:hAnsi="Cambria"/>
+          <w:sz w:val="28"/>
+          <w:szCs w:val="28"/>
+          <w:lang w:val="mk-MK"/>
+        </w:rPr>
+        <w:t>од</w:t>
+      </w:r>
+      <w:r>
+        <w:rPr>
+          <w:rFonts w:ascii="Cambria" w:hAnsi="Cambria"/>
+          <w:sz w:val="28"/>
+          <w:szCs w:val="28"/>
+          <w:lang w:val="mk-MK"/>
+        </w:rPr>
+        <w:t xml:space="preserve"> нормалната позиција каде што се наоѓа</w:t>
+      </w:r>
+      <w:r>
+        <w:rPr>
+          <w:rFonts w:ascii="Cambria" w:hAnsi="Cambria"/>
+          <w:sz w:val="28"/>
+          <w:szCs w:val="28"/>
+          <w:lang w:val="mk-MK"/>
+        </w:rPr>
+        <w:t>)</w:t>
+      </w:r>
+      <w:r>
+        <w:rPr>
+          <w:rFonts w:ascii="Cambria" w:hAnsi="Cambria"/>
+          <w:sz w:val="28"/>
+          <w:szCs w:val="28"/>
+          <w:lang w:val="mk-MK"/>
+        </w:rPr>
+        <w:t>.</w:t>
+      </w:r>
+      <w:r>
+        <w:rPr>
+          <w:rFonts w:ascii="Cambria" w:hAnsi="Cambria"/>
+          <w:sz w:val="28"/>
+          <w:szCs w:val="28"/>
+          <w:lang w:val="mk-MK"/>
+        </w:rPr>
+        <w:t xml:space="preserve"> Но само доколку додадеме </w:t>
+      </w:r>
+      <w:r>
+        <w:rPr>
+          <w:rFonts w:ascii="Cambria" w:hAnsi="Cambria"/>
+          <w:sz w:val="28"/>
+          <w:szCs w:val="28"/>
+        </w:rPr>
+        <w:t xml:space="preserve">position: relative, </w:t>
+      </w:r>
+      <w:r>
+        <w:rPr>
+          <w:rFonts w:ascii="Cambria" w:hAnsi="Cambria"/>
+          <w:sz w:val="28"/>
+          <w:szCs w:val="28"/>
+          <w:lang w:val="mk-MK"/>
+        </w:rPr>
+        <w:t>нема ништо да смениме(</w:t>
+      </w:r>
+      <w:proofErr w:type="spellStart"/>
+      <w:r>
+        <w:rPr>
+          <w:rFonts w:ascii="Cambria" w:hAnsi="Cambria"/>
+          <w:sz w:val="28"/>
+          <w:szCs w:val="28"/>
+        </w:rPr>
+        <w:t>елементот</w:t>
+      </w:r>
+      <w:proofErr w:type="spellEnd"/>
+      <w:r>
+        <w:rPr>
+          <w:rFonts w:ascii="Cambria" w:hAnsi="Cambria"/>
+          <w:sz w:val="28"/>
+          <w:szCs w:val="28"/>
         </w:rPr>
         <w:t xml:space="preserve"> </w:t>
       </w:r>
@@ -1015,33 +1123,101 @@
           <w:szCs w:val="28"/>
           <w:lang w:val="mk-MK"/>
         </w:rPr>
-        <w:tab/>
-        <w:t>Кога ја користиме оваа вредност, документот комплетно го игнорира елеменот,</w:t>
-      </w:r>
-      <w:r>
-        <w:rPr>
-          <w:rFonts w:ascii="Cambria" w:hAnsi="Cambria"/>
-          <w:sz w:val="28"/>
-          <w:szCs w:val="28"/>
-          <w:lang w:val="mk-MK"/>
-        </w:rPr>
-        <w:t xml:space="preserve"> и останатите елементи ќе се однесуваат,</w:t>
-      </w:r>
-      <w:r>
-        <w:rPr>
-          <w:rFonts w:ascii="Cambria" w:hAnsi="Cambria"/>
-          <w:sz w:val="28"/>
-          <w:szCs w:val="28"/>
-          <w:lang w:val="mk-MK"/>
-        </w:rPr>
-        <w:t xml:space="preserve"> како тој да</w:t>
-      </w:r>
-      <w:r>
-        <w:rPr>
-          <w:rFonts w:ascii="Cambria" w:hAnsi="Cambria"/>
-          <w:sz w:val="28"/>
-          <w:szCs w:val="28"/>
-          <w:lang w:val="mk-MK"/>
+        <w:t xml:space="preserve">ќе се однесува исто како </w:t>
+      </w:r>
+      <w:r>
+        <w:rPr>
+          <w:rFonts w:ascii="Cambria" w:hAnsi="Cambria"/>
+          <w:sz w:val="28"/>
+          <w:szCs w:val="28"/>
+        </w:rPr>
+        <w:t>static.</w:t>
+      </w:r>
+      <w:r>
+        <w:rPr>
+          <w:rFonts w:ascii="Cambria" w:hAnsi="Cambria"/>
+          <w:sz w:val="28"/>
+          <w:szCs w:val="28"/>
+          <w:lang w:val="mk-MK"/>
+        </w:rPr>
+        <w:t xml:space="preserve"> Но ни овозможува да ги користиме </w:t>
+      </w:r>
+      <w:r>
+        <w:rPr>
+          <w:rFonts w:ascii="Cambria" w:hAnsi="Cambria"/>
+          <w:sz w:val="28"/>
+          <w:szCs w:val="28"/>
+        </w:rPr>
+        <w:t xml:space="preserve">left, right, top и bottom </w:t>
+      </w:r>
+      <w:proofErr w:type="spellStart"/>
+      <w:r>
+        <w:rPr>
+          <w:rFonts w:ascii="Cambria" w:hAnsi="Cambria"/>
+          <w:sz w:val="28"/>
+          <w:szCs w:val="28"/>
+        </w:rPr>
+        <w:t>својств</w:t>
+      </w:r>
+      <w:proofErr w:type="spellEnd"/>
+      <w:r>
+        <w:rPr>
+          <w:rFonts w:ascii="Cambria" w:hAnsi="Cambria"/>
+          <w:sz w:val="28"/>
+          <w:szCs w:val="28"/>
+          <w:lang w:val="mk-MK"/>
+        </w:rPr>
+        <w:t>ата</w:t>
+      </w:r>
+      <w:r>
+        <w:rPr>
+          <w:rFonts w:ascii="Cambria" w:hAnsi="Cambria"/>
+          <w:sz w:val="28"/>
+          <w:szCs w:val="28"/>
+        </w:rPr>
+        <w:t>.</w:t>
+      </w:r>
+      <w:r>
+        <w:rPr>
+          <w:rFonts w:ascii="Cambria" w:hAnsi="Cambria"/>
+          <w:sz w:val="28"/>
+          <w:szCs w:val="28"/>
+          <w:lang w:val="mk-MK"/>
+        </w:rPr>
+        <w:t>)</w:t>
+      </w:r>
+      <w:r>
+        <w:rPr>
+          <w:rFonts w:ascii="Cambria" w:hAnsi="Cambria"/>
+          <w:sz w:val="28"/>
+          <w:szCs w:val="28"/>
+          <w:lang w:val="mk-MK"/>
+        </w:rPr>
+        <w:t xml:space="preserve"> За да го модификуваме елементот, треба да додадеме </w:t>
+      </w:r>
+      <w:r>
+        <w:rPr>
+          <w:rFonts w:ascii="Cambria" w:hAnsi="Cambria"/>
+          <w:sz w:val="28"/>
+          <w:szCs w:val="28"/>
+        </w:rPr>
+        <w:t xml:space="preserve">left, right, top </w:t>
+      </w:r>
+      <w:proofErr w:type="spellStart"/>
+      <w:r>
+        <w:rPr>
+          <w:rFonts w:ascii="Cambria" w:hAnsi="Cambria"/>
+          <w:sz w:val="28"/>
+          <w:szCs w:val="28"/>
+        </w:rPr>
+        <w:t>или</w:t>
+      </w:r>
+      <w:proofErr w:type="spellEnd"/>
+      <w:r>
+        <w:rPr>
+          <w:rFonts w:ascii="Cambria" w:hAnsi="Cambria"/>
+          <w:sz w:val="28"/>
+          <w:szCs w:val="28"/>
         </w:rPr>
         <w:t xml:space="preserve"> </w:t>
       </w:r>
@@ -1050,30 +1226,114 @@
           <w:rFonts w:ascii="Cambria" w:hAnsi="Cambria"/>
           <w:sz w:val="28"/>
           <w:szCs w:val="28"/>
+        </w:rPr>
+        <w:t xml:space="preserve">bottom </w:t>
+      </w:r>
+      <w:proofErr w:type="spellStart"/>
+      <w:r>
+        <w:rPr>
+          <w:rFonts w:ascii="Cambria" w:hAnsi="Cambria"/>
+          <w:sz w:val="28"/>
+          <w:szCs w:val="28"/>
+        </w:rPr>
+        <w:t>својств</w:t>
+      </w:r>
+      <w:proofErr w:type="spellEnd"/>
+      <w:r>
+        <w:rPr>
+          <w:rFonts w:ascii="Cambria" w:hAnsi="Cambria"/>
+          <w:sz w:val="28"/>
+          <w:szCs w:val="28"/>
+          <w:lang w:val="mk-MK"/>
+        </w:rPr>
+        <w:t>о</w:t>
+      </w:r>
+      <w:r>
+        <w:rPr>
+          <w:rFonts w:ascii="Cambria" w:hAnsi="Cambria"/>
+          <w:sz w:val="28"/>
+          <w:szCs w:val="28"/>
+        </w:rPr>
+        <w:t>.</w:t>
+      </w:r>
+      <w:r>
+        <w:rPr>
+          <w:rFonts w:ascii="Cambria" w:hAnsi="Cambria"/>
+          <w:sz w:val="28"/>
+          <w:szCs w:val="28"/>
+          <w:lang w:val="mk-MK"/>
+        </w:rPr>
+        <w:t xml:space="preserve"> Но, релативното позиционира доведува до </w:t>
+      </w:r>
+      <w:r>
+        <w:rPr>
+          <w:rFonts w:ascii="Cambria" w:hAnsi="Cambria"/>
+          <w:sz w:val="28"/>
+          <w:szCs w:val="28"/>
+        </w:rPr>
+        <w:t>overflow(</w:t>
+      </w:r>
+      <w:r>
+        <w:rPr>
+          <w:rFonts w:ascii="Cambria" w:hAnsi="Cambria"/>
+          <w:sz w:val="28"/>
+          <w:szCs w:val="28"/>
+          <w:lang w:val="mk-MK"/>
+        </w:rPr>
+        <w:t>преклопување</w:t>
+      </w:r>
+      <w:r>
+        <w:rPr>
+          <w:rFonts w:ascii="Cambria" w:hAnsi="Cambria"/>
+          <w:sz w:val="28"/>
+          <w:szCs w:val="28"/>
+        </w:rPr>
+        <w:t>)</w:t>
+      </w:r>
+      <w:r>
+        <w:rPr>
+          <w:rFonts w:ascii="Cambria" w:hAnsi="Cambria"/>
+          <w:sz w:val="28"/>
+          <w:szCs w:val="28"/>
+          <w:lang w:val="mk-MK"/>
+        </w:rPr>
+        <w:t xml:space="preserve"> на другите елементи. И поради тоа ќе треба и останатите елементи да ги </w:t>
+      </w:r>
+      <w:r>
+        <w:rPr>
+          <w:rFonts w:ascii="Cambria" w:hAnsi="Cambria"/>
+          <w:sz w:val="28"/>
+          <w:szCs w:val="28"/>
           <w:lang w:val="mk-MK"/>
         </w:rPr>
         <w:lastRenderedPageBreak/>
-        <w:t xml:space="preserve">не </w:t>
-      </w:r>
-      <w:proofErr w:type="gramStart"/>
-      <w:r>
-        <w:rPr>
-          <w:rFonts w:ascii="Cambria" w:hAnsi="Cambria"/>
-          <w:sz w:val="28"/>
-          <w:szCs w:val="28"/>
-          <w:lang w:val="mk-MK"/>
-        </w:rPr>
-        <w:t>постои(</w:t>
-      </w:r>
-      <w:proofErr w:type="gramEnd"/>
-      <w:r>
-        <w:rPr>
-          <w:rFonts w:ascii="Cambria" w:hAnsi="Cambria"/>
-          <w:sz w:val="28"/>
-          <w:szCs w:val="28"/>
-          <w:lang w:val="mk-MK"/>
-        </w:rPr>
-        <w:t>како да е избришан)</w:t>
+        <w:t xml:space="preserve">позиционираме. Поради тоа и не се користи оваа вредност на овој начин. </w:t>
+      </w:r>
+      <w:r>
+        <w:rPr>
+          <w:rFonts w:ascii="Cambria" w:hAnsi="Cambria"/>
+          <w:sz w:val="28"/>
+          <w:szCs w:val="28"/>
+          <w:lang w:val="mk-MK"/>
+        </w:rPr>
+        <w:t xml:space="preserve">Но </w:t>
+      </w:r>
+      <w:r>
+        <w:rPr>
+          <w:rFonts w:ascii="Cambria" w:hAnsi="Cambria"/>
+          <w:sz w:val="28"/>
+          <w:szCs w:val="28"/>
+        </w:rPr>
+        <w:t xml:space="preserve">relative </w:t>
+      </w:r>
+      <w:r>
+        <w:rPr>
+          <w:rFonts w:ascii="Cambria" w:hAnsi="Cambria"/>
+          <w:sz w:val="28"/>
+          <w:szCs w:val="28"/>
+          <w:lang w:val="mk-MK"/>
+        </w:rPr>
+        <w:t>вредноста може да биде корисна со други position својства</w:t>
       </w:r>
       <w:r>
         <w:rPr>
@@ -1082,232 +1342,47 @@
           <w:szCs w:val="28"/>
         </w:rPr>
         <w:t>.</w:t>
-      </w:r>
-      <w:r>
-        <w:rPr>
-          <w:rFonts w:ascii="Cambria" w:hAnsi="Cambria"/>
-          <w:sz w:val="28"/>
-          <w:szCs w:val="28"/>
-          <w:lang w:val="mk-MK"/>
-        </w:rPr>
-        <w:t xml:space="preserve"> </w:t>
       </w:r>
     </w:p>
     <w:p>
       <w:pPr>
-        <w:jc w:val="both"/>
-        <w:rPr>
-          <w:rFonts w:ascii="Cambria" w:hAnsi="Cambria"/>
-          <w:sz w:val="28"/>
-          <w:szCs w:val="28"/>
-        </w:rPr>
-      </w:pPr>
-      <w:r>
-        <w:rPr>
-          <w:rFonts w:ascii="Cambria" w:hAnsi="Cambria"/>
-          <w:sz w:val="28"/>
-          <w:szCs w:val="28"/>
-          <w:lang w:val="mk-MK"/>
-        </w:rPr>
-        <w:t xml:space="preserve">Оваа  вредност ни овозможува да ги користиме </w:t>
-      </w:r>
-      <w:r>
-        <w:rPr>
-          <w:rFonts w:ascii="Cambria" w:hAnsi="Cambria"/>
-          <w:sz w:val="28"/>
-          <w:szCs w:val="28"/>
-        </w:rPr>
-        <w:t>top, left, right и bottom</w:t>
-      </w:r>
-      <w:r>
-        <w:rPr>
-          <w:rFonts w:ascii="Cambria" w:hAnsi="Cambria"/>
-          <w:sz w:val="28"/>
-          <w:szCs w:val="28"/>
-          <w:lang w:val="mk-MK"/>
-        </w:rPr>
-        <w:t xml:space="preserve"> елементите.</w:t>
-      </w:r>
-      <w:r>
-        <w:rPr>
-          <w:rFonts w:ascii="Cambria" w:hAnsi="Cambria"/>
-          <w:sz w:val="28"/>
-          <w:szCs w:val="28"/>
-        </w:rPr>
-        <w:t xml:space="preserve"> </w:t>
-      </w:r>
-      <w:r>
-        <w:rPr>
-          <w:rFonts w:ascii="Cambria" w:hAnsi="Cambria"/>
-          <w:sz w:val="28"/>
-          <w:szCs w:val="28"/>
-          <w:lang w:val="mk-MK"/>
-        </w:rPr>
-        <w:t xml:space="preserve">Но, кога ги користиме, ќе видиме дека, </w:t>
-      </w:r>
-      <w:r>
-        <w:rPr>
-          <w:rFonts w:ascii="Cambria" w:hAnsi="Cambria"/>
-          <w:sz w:val="28"/>
-          <w:szCs w:val="28"/>
-        </w:rPr>
-        <w:t xml:space="preserve"> </w:t>
-      </w:r>
-      <w:r>
-        <w:rPr>
-          <w:rFonts w:ascii="Cambria" w:hAnsi="Cambria"/>
-          <w:sz w:val="28"/>
-          <w:szCs w:val="28"/>
-          <w:lang w:val="mk-MK"/>
-        </w:rPr>
-        <w:t xml:space="preserve">елементот го позиционира </w:t>
-      </w:r>
-      <w:r>
-        <w:rPr>
-          <w:rFonts w:ascii="Cambria" w:hAnsi="Cambria"/>
-          <w:sz w:val="28"/>
-          <w:szCs w:val="28"/>
-          <w:lang w:val="mk-MK"/>
-        </w:rPr>
-        <w:t>најгоре(</w:t>
-      </w:r>
-      <w:proofErr w:type="spellStart"/>
-      <w:r>
-        <w:rPr>
-          <w:rFonts w:ascii="Cambria" w:hAnsi="Cambria"/>
-          <w:sz w:val="28"/>
-          <w:szCs w:val="28"/>
-        </w:rPr>
-        <w:t>ако</w:t>
-      </w:r>
-      <w:proofErr w:type="spellEnd"/>
-      <w:r>
-        <w:rPr>
-          <w:rFonts w:ascii="Cambria" w:hAnsi="Cambria"/>
-          <w:sz w:val="28"/>
-          <w:szCs w:val="28"/>
-        </w:rPr>
-        <w:t xml:space="preserve"> </w:t>
-      </w:r>
-      <w:proofErr w:type="spellStart"/>
-      <w:r>
-        <w:rPr>
-          <w:rFonts w:ascii="Cambria" w:hAnsi="Cambria"/>
-          <w:sz w:val="28"/>
-          <w:szCs w:val="28"/>
-        </w:rPr>
-        <w:t>користиме</w:t>
-      </w:r>
-      <w:proofErr w:type="spellEnd"/>
-      <w:r>
-        <w:rPr>
-          <w:rFonts w:ascii="Cambria" w:hAnsi="Cambria"/>
-          <w:sz w:val="28"/>
-          <w:szCs w:val="28"/>
-        </w:rPr>
-        <w:t xml:space="preserve"> top:0px</w:t>
-      </w:r>
-      <w:r>
-        <w:rPr>
-          <w:rFonts w:ascii="Cambria" w:hAnsi="Cambria"/>
-          <w:sz w:val="28"/>
-          <w:szCs w:val="28"/>
-          <w:lang w:val="mk-MK"/>
-        </w:rPr>
-        <w:t>)</w:t>
-      </w:r>
-      <w:r>
-        <w:rPr>
-          <w:rFonts w:ascii="Cambria" w:hAnsi="Cambria"/>
-          <w:sz w:val="28"/>
-          <w:szCs w:val="28"/>
-        </w:rPr>
-        <w:t>.</w:t>
-      </w:r>
-      <w:r>
-        <w:rPr>
-          <w:rFonts w:ascii="Cambria" w:hAnsi="Cambria"/>
-          <w:sz w:val="28"/>
-          <w:szCs w:val="28"/>
-          <w:lang w:val="mk-MK"/>
-        </w:rPr>
-        <w:t xml:space="preserve"> Секој елемент кој е позициониран апсолутно, ќе бара некој </w:t>
-      </w:r>
-      <w:r>
-        <w:rPr>
-          <w:rFonts w:ascii="Cambria" w:hAnsi="Cambria"/>
-          <w:sz w:val="28"/>
-          <w:szCs w:val="28"/>
-        </w:rPr>
-        <w:t xml:space="preserve">parent </w:t>
-      </w:r>
-      <w:r>
-        <w:rPr>
-          <w:rFonts w:ascii="Cambria" w:hAnsi="Cambria"/>
-          <w:sz w:val="28"/>
-          <w:szCs w:val="28"/>
-          <w:lang w:val="mk-MK"/>
-        </w:rPr>
-        <w:t>елемент кој што не е позициониран статички. Доколку не најде таков елемент, ќе се позиционира согласно екранот</w:t>
-      </w:r>
-      <w:r>
-        <w:rPr>
-          <w:rFonts w:ascii="Cambria" w:hAnsi="Cambria"/>
-          <w:sz w:val="28"/>
-          <w:szCs w:val="28"/>
-        </w:rPr>
-        <w:t xml:space="preserve">. </w:t>
-      </w:r>
-      <w:r>
-        <w:rPr>
-          <w:rFonts w:ascii="Cambria" w:hAnsi="Cambria"/>
-          <w:sz w:val="28"/>
-          <w:szCs w:val="28"/>
-          <w:lang w:val="mk-MK"/>
-        </w:rPr>
-        <w:t xml:space="preserve">За да се позиционира согласно некој </w:t>
-      </w:r>
-      <w:r>
-        <w:rPr>
-          <w:rFonts w:ascii="Cambria" w:hAnsi="Cambria"/>
-          <w:sz w:val="28"/>
-          <w:szCs w:val="28"/>
-        </w:rPr>
-        <w:t xml:space="preserve">Parent </w:t>
-      </w:r>
-      <w:r>
-        <w:rPr>
-          <w:rFonts w:ascii="Cambria" w:hAnsi="Cambria"/>
-          <w:sz w:val="28"/>
-          <w:szCs w:val="28"/>
-          <w:lang w:val="mk-MK"/>
-        </w:rPr>
-        <w:t xml:space="preserve">елемент, ние тој елемент ќе треба да го означиме како </w:t>
-      </w:r>
-      <w:r>
-        <w:rPr>
-          <w:rFonts w:ascii="Cambria" w:hAnsi="Cambria"/>
-          <w:sz w:val="28"/>
-          <w:szCs w:val="28"/>
-        </w:rPr>
-        <w:t xml:space="preserve">relative, absolute, sticky </w:t>
-      </w:r>
-      <w:r>
-        <w:rPr>
-          <w:rFonts w:ascii="Cambria" w:hAnsi="Cambria"/>
-          <w:sz w:val="28"/>
-          <w:szCs w:val="28"/>
-          <w:lang w:val="mk-MK"/>
-        </w:rPr>
-        <w:t xml:space="preserve">или </w:t>
-      </w:r>
-      <w:r>
-        <w:rPr>
-          <w:rFonts w:ascii="Cambria" w:hAnsi="Cambria"/>
-          <w:sz w:val="28"/>
-          <w:szCs w:val="28"/>
-        </w:rPr>
-        <w:t>fixed.</w:t>
+        <w:jc w:val="center"/>
+        <w:rPr>
+          <w:rFonts w:ascii="Cambria" w:hAnsi="Cambria"/>
+          <w:b/>
+          <w:sz w:val="28"/>
+          <w:szCs w:val="28"/>
+          <w:lang w:val="mk-MK"/>
+        </w:rPr>
+      </w:pPr>
+      <w:r>
+        <w:rPr>
+          <w:rFonts w:ascii="Cambria" w:hAnsi="Cambria"/>
+          <w:b/>
+          <w:sz w:val="28"/>
+          <w:szCs w:val="28"/>
+          <w:lang w:val="mk-MK"/>
+        </w:rPr>
+        <w:t xml:space="preserve">ДАЛИ ИМА НЕКОЕ ПРАШАЊЕ ЗА </w:t>
+      </w:r>
+      <w:r>
+        <w:rPr>
+          <w:rFonts w:ascii="Cambria" w:hAnsi="Cambria"/>
+          <w:b/>
+          <w:sz w:val="28"/>
+          <w:szCs w:val="28"/>
+        </w:rPr>
+        <w:t xml:space="preserve">RELATIVE </w:t>
+      </w:r>
+      <w:r>
+        <w:rPr>
+          <w:rFonts w:ascii="Cambria" w:hAnsi="Cambria"/>
+          <w:b/>
+          <w:sz w:val="28"/>
+          <w:szCs w:val="28"/>
+          <w:lang w:val="mk-MK"/>
+        </w:rPr>
+        <w:t>вредноста?</w:t>
       </w:r>
     </w:p>
     <w:p>
@@ -1327,21 +1402,23 @@
           <w:sz w:val="28"/>
           <w:szCs w:val="28"/>
         </w:rPr>
-        <w:t>Fixed</w:t>
-      </w:r>
-      <w:r>
-        <w:rPr>
-          <w:rFonts w:ascii="Cambria" w:hAnsi="Cambria"/>
-          <w:sz w:val="28"/>
-          <w:szCs w:val="28"/>
-        </w:rPr>
-        <w:t>-</w:t>
-      </w:r>
-      <w:r>
-        <w:rPr>
-          <w:rFonts w:ascii="Cambria" w:hAnsi="Cambria"/>
-          <w:sz w:val="28"/>
-          <w:szCs w:val="28"/>
+        <w:t>Absolute</w:t>
+      </w:r>
+      <w:r>
+        <w:rPr>
+          <w:rFonts w:ascii="Cambria" w:hAnsi="Cambria"/>
+          <w:b/>
+          <w:sz w:val="28"/>
+          <w:szCs w:val="28"/>
+        </w:rPr>
+        <w:t xml:space="preserve"> - </w:t>
+      </w:r>
+      <w:r>
+        <w:rPr>
+          <w:rFonts w:ascii="Cambria" w:hAnsi="Cambria"/>
+          <w:sz w:val="28"/>
+          <w:szCs w:val="28"/>
+          <w:lang w:val="mk-MK"/>
         </w:rPr>
         <w:t xml:space="preserve"> </w:t>
       </w:r>
@@ -1352,34 +1429,53 @@
           <w:szCs w:val="28"/>
           <w:lang w:val="mk-MK"/>
         </w:rPr>
-        <w:t>Елемен</w:t>
-      </w:r>
-      <w:r>
-        <w:rPr>
-          <w:rFonts w:ascii="Cambria" w:hAnsi="Cambria"/>
-          <w:sz w:val="28"/>
-          <w:szCs w:val="28"/>
-          <w:lang w:val="mk-MK"/>
-        </w:rPr>
-        <w:t>то</w:t>
-      </w:r>
-      <w:r>
-        <w:rPr>
-          <w:rFonts w:ascii="Cambria" w:hAnsi="Cambria"/>
-          <w:sz w:val="28"/>
-          <w:szCs w:val="28"/>
-          <w:lang w:val="mk-MK"/>
-        </w:rPr>
-        <w:t>т</w:t>
-      </w:r>
-      <w:r>
-        <w:rPr>
-          <w:rFonts w:ascii="Cambria" w:hAnsi="Cambria"/>
-          <w:sz w:val="28"/>
-          <w:szCs w:val="28"/>
-          <w:lang w:val="mk-MK"/>
-        </w:rPr>
-        <w:t xml:space="preserve"> се позиционира </w:t>
+        <w:tab/>
+        <w:t xml:space="preserve">Кога ја користиме оваа вредност, </w:t>
+      </w:r>
+      <w:r>
+        <w:rPr>
+          <w:rFonts w:ascii="Cambria" w:hAnsi="Cambria"/>
+          <w:sz w:val="28"/>
+          <w:szCs w:val="28"/>
+          <w:lang w:val="mk-MK"/>
+        </w:rPr>
+        <w:t>страната</w:t>
+      </w:r>
+      <w:r>
+        <w:rPr>
+          <w:rFonts w:ascii="Cambria" w:hAnsi="Cambria"/>
+          <w:sz w:val="28"/>
+          <w:szCs w:val="28"/>
+          <w:lang w:val="mk-MK"/>
+        </w:rPr>
+        <w:t xml:space="preserve"> комплетно го игнорира елеменот,</w:t>
+      </w:r>
+      <w:r>
+        <w:rPr>
+          <w:rFonts w:ascii="Cambria" w:hAnsi="Cambria"/>
+          <w:sz w:val="28"/>
+          <w:szCs w:val="28"/>
+          <w:lang w:val="mk-MK"/>
+        </w:rPr>
+        <w:t xml:space="preserve"> и останатите елементи ќе се однесуваат,</w:t>
+      </w:r>
+      <w:r>
+        <w:rPr>
+          <w:rFonts w:ascii="Cambria" w:hAnsi="Cambria"/>
+          <w:sz w:val="28"/>
+          <w:szCs w:val="28"/>
+          <w:lang w:val="mk-MK"/>
+        </w:rPr>
+        <w:t xml:space="preserve"> како тој да</w:t>
+      </w:r>
+      <w:r>
+        <w:rPr>
+          <w:rFonts w:ascii="Cambria" w:hAnsi="Cambria"/>
+          <w:sz w:val="28"/>
+          <w:szCs w:val="28"/>
+          <w:lang w:val="mk-MK"/>
+        </w:rPr>
+        <w:t xml:space="preserve"> не </w:t>
       </w:r>
       <w:proofErr w:type="gramStart"/>
       <w:r>
@@ -1389,16 +1485,7 @@
           <w:szCs w:val="28"/>
           <w:lang w:val="mk-MK"/>
         </w:rPr>
-        <w:t>релативно</w:t>
-      </w:r>
-      <w:r>
-        <w:rPr>
-          <w:rFonts w:ascii="Cambria" w:hAnsi="Cambria"/>
-          <w:sz w:val="28"/>
-          <w:szCs w:val="28"/>
-          <w:lang w:val="mk-MK"/>
-        </w:rPr>
-        <w:t>(</w:t>
+        <w:t>постои(</w:t>
       </w:r>
       <w:proofErr w:type="gramEnd"/>
       <w:r>
@@ -1408,40 +1495,22 @@
           <w:szCs w:val="28"/>
           <w:lang w:val="mk-MK"/>
         </w:rPr>
-        <w:t>согласно за екранот)</w:t>
-      </w:r>
-      <w:r>
-        <w:rPr>
-          <w:rFonts w:ascii="Cambria" w:hAnsi="Cambria"/>
-          <w:sz w:val="28"/>
-          <w:szCs w:val="28"/>
-          <w:lang w:val="mk-MK"/>
-        </w:rPr>
-        <w:t xml:space="preserve"> на екранот.</w:t>
-      </w:r>
-      <w:r>
-        <w:rPr>
-          <w:rFonts w:ascii="Cambria" w:hAnsi="Cambria"/>
-          <w:sz w:val="28"/>
-          <w:szCs w:val="28"/>
-          <w:lang w:val="mk-MK"/>
-        </w:rPr>
-        <w:t xml:space="preserve"> Елементот секогаш останува на истата позиција на екранот.</w:t>
-      </w:r>
-      <w:r>
-        <w:rPr>
-          <w:rFonts w:ascii="Cambria" w:hAnsi="Cambria"/>
-          <w:sz w:val="28"/>
-          <w:szCs w:val="28"/>
-          <w:lang w:val="mk-MK"/>
-        </w:rPr>
-        <w:t xml:space="preserve"> Скролањето на маусот не влијае на овој елемент.</w:t>
-      </w:r>
-      <w:r>
-        <w:rPr>
-          <w:rFonts w:ascii="Cambria" w:hAnsi="Cambria"/>
-          <w:sz w:val="28"/>
-          <w:szCs w:val="28"/>
+        <w:t>како да е избришан)</w:t>
+      </w:r>
+      <w:r>
+        <w:rPr>
+          <w:rFonts w:ascii="Cambria" w:hAnsi="Cambria"/>
+          <w:sz w:val="28"/>
+          <w:szCs w:val="28"/>
+        </w:rPr>
+        <w:t>.</w:t>
+      </w:r>
+      <w:r>
+        <w:rPr>
+          <w:rFonts w:ascii="Cambria" w:hAnsi="Cambria"/>
+          <w:sz w:val="28"/>
+          <w:szCs w:val="28"/>
+          <w:lang w:val="mk-MK"/>
         </w:rPr>
         <w:t xml:space="preserve"> </w:t>
       </w:r>
@@ -1458,6 +1527,498 @@
       <w:r>
         <w:rPr>
           <w:rFonts w:ascii="Cambria" w:hAnsi="Cambria"/>
+          <w:sz w:val="28"/>
+          <w:szCs w:val="28"/>
+          <w:lang w:val="mk-MK"/>
+        </w:rPr>
+        <w:t xml:space="preserve">Оваа  вредност ни овозможува да ги користиме </w:t>
+      </w:r>
+      <w:r>
+        <w:rPr>
+          <w:rFonts w:ascii="Cambria" w:hAnsi="Cambria"/>
+          <w:sz w:val="28"/>
+          <w:szCs w:val="28"/>
+        </w:rPr>
+        <w:t>top, left, right и bottom</w:t>
+      </w:r>
+      <w:r>
+        <w:rPr>
+          <w:rFonts w:ascii="Cambria" w:hAnsi="Cambria"/>
+          <w:sz w:val="28"/>
+          <w:szCs w:val="28"/>
+          <w:lang w:val="mk-MK"/>
+        </w:rPr>
+        <w:t xml:space="preserve"> елементите.</w:t>
+      </w:r>
+      <w:r>
+        <w:rPr>
+          <w:rFonts w:ascii="Cambria" w:hAnsi="Cambria"/>
+          <w:sz w:val="28"/>
+          <w:szCs w:val="28"/>
+        </w:rPr>
+        <w:t xml:space="preserve"> </w:t>
+      </w:r>
+      <w:r>
+        <w:rPr>
+          <w:rFonts w:ascii="Cambria" w:hAnsi="Cambria"/>
+          <w:sz w:val="28"/>
+          <w:szCs w:val="28"/>
+          <w:lang w:val="mk-MK"/>
+        </w:rPr>
+        <w:t xml:space="preserve">Но, кога ги користиме, ќе видиме дека, </w:t>
+      </w:r>
+      <w:r>
+        <w:rPr>
+          <w:rFonts w:ascii="Cambria" w:hAnsi="Cambria"/>
+          <w:sz w:val="28"/>
+          <w:szCs w:val="28"/>
+        </w:rPr>
+        <w:t xml:space="preserve"> </w:t>
+      </w:r>
+      <w:r>
+        <w:rPr>
+          <w:rFonts w:ascii="Cambria" w:hAnsi="Cambria"/>
+          <w:sz w:val="28"/>
+          <w:szCs w:val="28"/>
+          <w:lang w:val="mk-MK"/>
+        </w:rPr>
+        <w:t xml:space="preserve">елементот го позиционира </w:t>
+      </w:r>
+      <w:r>
+        <w:rPr>
+          <w:rFonts w:ascii="Cambria" w:hAnsi="Cambria"/>
+          <w:sz w:val="28"/>
+          <w:szCs w:val="28"/>
+          <w:lang w:val="mk-MK"/>
+        </w:rPr>
+        <w:t>најгоре(</w:t>
+      </w:r>
+      <w:proofErr w:type="spellStart"/>
+      <w:r>
+        <w:rPr>
+          <w:rFonts w:ascii="Cambria" w:hAnsi="Cambria"/>
+          <w:sz w:val="28"/>
+          <w:szCs w:val="28"/>
+        </w:rPr>
+        <w:t>ако</w:t>
+      </w:r>
+      <w:proofErr w:type="spellEnd"/>
+      <w:r>
+        <w:rPr>
+          <w:rFonts w:ascii="Cambria" w:hAnsi="Cambria"/>
+          <w:sz w:val="28"/>
+          <w:szCs w:val="28"/>
+        </w:rPr>
+        <w:t xml:space="preserve"> </w:t>
+      </w:r>
+      <w:proofErr w:type="spellStart"/>
+      <w:r>
+        <w:rPr>
+          <w:rFonts w:ascii="Cambria" w:hAnsi="Cambria"/>
+          <w:sz w:val="28"/>
+          <w:szCs w:val="28"/>
+        </w:rPr>
+        <w:t>користиме</w:t>
+      </w:r>
+      <w:proofErr w:type="spellEnd"/>
+      <w:r>
+        <w:rPr>
+          <w:rFonts w:ascii="Cambria" w:hAnsi="Cambria"/>
+          <w:sz w:val="28"/>
+          <w:szCs w:val="28"/>
+        </w:rPr>
+        <w:t xml:space="preserve"> top:0px</w:t>
+      </w:r>
+      <w:r>
+        <w:rPr>
+          <w:rFonts w:ascii="Cambria" w:hAnsi="Cambria"/>
+          <w:sz w:val="28"/>
+          <w:szCs w:val="28"/>
+          <w:lang w:val="mk-MK"/>
+        </w:rPr>
+        <w:t>)</w:t>
+      </w:r>
+      <w:r>
+        <w:rPr>
+          <w:rFonts w:ascii="Cambria" w:hAnsi="Cambria"/>
+          <w:sz w:val="28"/>
+          <w:szCs w:val="28"/>
+        </w:rPr>
+        <w:t>.</w:t>
+      </w:r>
+      <w:r>
+        <w:rPr>
+          <w:rFonts w:ascii="Cambria" w:hAnsi="Cambria"/>
+          <w:sz w:val="28"/>
+          <w:szCs w:val="28"/>
+          <w:lang w:val="mk-MK"/>
+        </w:rPr>
+        <w:t xml:space="preserve"> Секој елемент кој е позициониран апсолутно, ќе бара некој </w:t>
+      </w:r>
+      <w:r>
+        <w:rPr>
+          <w:rFonts w:ascii="Cambria" w:hAnsi="Cambria"/>
+          <w:sz w:val="28"/>
+          <w:szCs w:val="28"/>
+        </w:rPr>
+        <w:t xml:space="preserve">parent </w:t>
+      </w:r>
+      <w:r>
+        <w:rPr>
+          <w:rFonts w:ascii="Cambria" w:hAnsi="Cambria"/>
+          <w:sz w:val="28"/>
+          <w:szCs w:val="28"/>
+          <w:lang w:val="mk-MK"/>
+        </w:rPr>
+        <w:t>елемент кој што не е позициониран статички. Доколку не најде таков елемент, ќе се позиционира согласно екранот</w:t>
+      </w:r>
+      <w:r>
+        <w:rPr>
+          <w:rFonts w:ascii="Cambria" w:hAnsi="Cambria"/>
+          <w:sz w:val="28"/>
+          <w:szCs w:val="28"/>
+        </w:rPr>
+        <w:t xml:space="preserve">. </w:t>
+      </w:r>
+      <w:r>
+        <w:rPr>
+          <w:rFonts w:ascii="Cambria" w:hAnsi="Cambria"/>
+          <w:sz w:val="28"/>
+          <w:szCs w:val="28"/>
+          <w:lang w:val="mk-MK"/>
+        </w:rPr>
+        <w:t xml:space="preserve">За да се позиционира согласно некој </w:t>
+      </w:r>
+      <w:r>
+        <w:rPr>
+          <w:rFonts w:ascii="Cambria" w:hAnsi="Cambria"/>
+          <w:sz w:val="28"/>
+          <w:szCs w:val="28"/>
+        </w:rPr>
+        <w:t xml:space="preserve">Parent </w:t>
+      </w:r>
+      <w:r>
+        <w:rPr>
+          <w:rFonts w:ascii="Cambria" w:hAnsi="Cambria"/>
+          <w:sz w:val="28"/>
+          <w:szCs w:val="28"/>
+          <w:lang w:val="mk-MK"/>
+        </w:rPr>
+        <w:t xml:space="preserve">елемент, ние тој елемент ќе треба да го означиме како </w:t>
+      </w:r>
+      <w:r>
+        <w:rPr>
+          <w:rFonts w:ascii="Cambria" w:hAnsi="Cambria"/>
+          <w:sz w:val="28"/>
+          <w:szCs w:val="28"/>
+        </w:rPr>
+        <w:t xml:space="preserve">relative, absolute, sticky </w:t>
+      </w:r>
+      <w:r>
+        <w:rPr>
+          <w:rFonts w:ascii="Cambria" w:hAnsi="Cambria"/>
+          <w:sz w:val="28"/>
+          <w:szCs w:val="28"/>
+          <w:lang w:val="mk-MK"/>
+        </w:rPr>
+        <w:t xml:space="preserve">или </w:t>
+      </w:r>
+      <w:r>
+        <w:rPr>
+          <w:rFonts w:ascii="Cambria" w:hAnsi="Cambria"/>
+          <w:sz w:val="28"/>
+          <w:szCs w:val="28"/>
+        </w:rPr>
+        <w:t>fixed.</w:t>
+      </w:r>
+      <w:r>
+        <w:rPr>
+          <w:rFonts w:ascii="Cambria" w:hAnsi="Cambria"/>
+          <w:sz w:val="28"/>
+          <w:szCs w:val="28"/>
+        </w:rPr>
+        <w:t xml:space="preserve"> </w:t>
+      </w:r>
+      <w:r>
+        <w:rPr>
+          <w:rFonts w:ascii="Cambria" w:hAnsi="Cambria"/>
+          <w:sz w:val="28"/>
+          <w:szCs w:val="28"/>
+          <w:lang w:val="mk-MK"/>
+        </w:rPr>
+        <w:t xml:space="preserve">Значи, кога позиционираме со оваа вредност, елементот прво бара </w:t>
+      </w:r>
+      <w:r>
+        <w:rPr>
+          <w:rFonts w:ascii="Cambria" w:hAnsi="Cambria"/>
+          <w:sz w:val="28"/>
+          <w:szCs w:val="28"/>
+        </w:rPr>
+        <w:t xml:space="preserve">parent </w:t>
+      </w:r>
+      <w:r>
+        <w:rPr>
+          <w:rFonts w:ascii="Cambria" w:hAnsi="Cambria"/>
+          <w:sz w:val="28"/>
+          <w:szCs w:val="28"/>
+          <w:lang w:val="mk-MK"/>
+        </w:rPr>
+        <w:t xml:space="preserve">елемент кој што не е статичен. Ако најде таков елемент ќе го позиционира согласно тој, но доколку не најде таков елемент, ќе го позициниора согласно </w:t>
+      </w:r>
+      <w:r>
+        <w:rPr>
+          <w:rFonts w:ascii="Cambria" w:hAnsi="Cambria"/>
+          <w:sz w:val="28"/>
+          <w:szCs w:val="28"/>
+        </w:rPr>
+        <w:t>viewport-</w:t>
+      </w:r>
+      <w:r>
+        <w:rPr>
+          <w:rFonts w:ascii="Cambria" w:hAnsi="Cambria"/>
+          <w:sz w:val="28"/>
+          <w:szCs w:val="28"/>
+          <w:lang w:val="mk-MK"/>
+        </w:rPr>
+        <w:t>от</w:t>
+      </w:r>
+      <w:r>
+        <w:rPr>
+          <w:rFonts w:ascii="Cambria" w:hAnsi="Cambria"/>
+          <w:sz w:val="28"/>
+          <w:szCs w:val="28"/>
+        </w:rPr>
+        <w:t>.</w:t>
+      </w:r>
+    </w:p>
+    <w:p>
+      <w:pPr>
+        <w:jc w:val="center"/>
+        <w:rPr>
+          <w:rFonts w:ascii="Cambria" w:hAnsi="Cambria"/>
+          <w:b/>
+          <w:sz w:val="28"/>
+          <w:szCs w:val="28"/>
+          <w:lang w:val="mk-MK"/>
+        </w:rPr>
+      </w:pPr>
+      <w:r>
+        <w:rPr>
+          <w:rFonts w:ascii="Cambria" w:hAnsi="Cambria"/>
+          <w:b/>
+          <w:sz w:val="28"/>
+          <w:szCs w:val="28"/>
+          <w:lang w:val="mk-MK"/>
+        </w:rPr>
+        <w:t xml:space="preserve">ДАЛИ ИМА НЕКОЕ ПРАШАЊЕ ЗА </w:t>
+      </w:r>
+      <w:r>
+        <w:rPr>
+          <w:rFonts w:ascii="Cambria" w:hAnsi="Cambria"/>
+          <w:b/>
+          <w:sz w:val="28"/>
+          <w:szCs w:val="28"/>
+        </w:rPr>
+        <w:t>ABSOLUTE</w:t>
+      </w:r>
+      <w:r>
+        <w:rPr>
+          <w:rFonts w:ascii="Cambria" w:hAnsi="Cambria"/>
+          <w:b/>
+          <w:sz w:val="28"/>
+          <w:szCs w:val="28"/>
+        </w:rPr>
+        <w:t xml:space="preserve"> </w:t>
+      </w:r>
+      <w:r>
+        <w:rPr>
+          <w:rFonts w:ascii="Cambria" w:hAnsi="Cambria"/>
+          <w:b/>
+          <w:sz w:val="28"/>
+          <w:szCs w:val="28"/>
+          <w:lang w:val="mk-MK"/>
+        </w:rPr>
+        <w:t>вредноста?</w:t>
+      </w:r>
+    </w:p>
+    <w:p>
+      <w:pPr>
+        <w:jc w:val="both"/>
+        <w:rPr>
+          <w:rFonts w:ascii="Cambria" w:hAnsi="Cambria"/>
+          <w:sz w:val="28"/>
+          <w:szCs w:val="28"/>
+        </w:rPr>
+      </w:pPr>
+      <w:r>
+        <w:rPr>
+          <w:rFonts w:ascii="Cambria" w:hAnsi="Cambria"/>
+          <w:b/>
+          <w:sz w:val="28"/>
+          <w:szCs w:val="28"/>
+        </w:rPr>
+        <w:t>Fixed</w:t>
+      </w:r>
+      <w:r>
+        <w:rPr>
+          <w:rFonts w:ascii="Cambria" w:hAnsi="Cambria"/>
+          <w:sz w:val="28"/>
+          <w:szCs w:val="28"/>
+        </w:rPr>
+        <w:t>-</w:t>
+      </w:r>
+      <w:r>
+        <w:rPr>
+          <w:rFonts w:ascii="Cambria" w:hAnsi="Cambria"/>
+          <w:sz w:val="28"/>
+          <w:szCs w:val="28"/>
+          <w:lang w:val="mk-MK"/>
+        </w:rPr>
+        <w:t xml:space="preserve"> Кога ја користиме оваа вредност, исто така страната комплетно го игнорира елементо, и останате елементи се однесуваат како да не постои. Но, е</w:t>
+      </w:r>
+      <w:r>
+        <w:rPr>
+          <w:rFonts w:ascii="Cambria" w:hAnsi="Cambria"/>
+          <w:sz w:val="28"/>
+          <w:szCs w:val="28"/>
+          <w:lang w:val="mk-MK"/>
+        </w:rPr>
+        <w:t>лемен</w:t>
+      </w:r>
+      <w:r>
+        <w:rPr>
+          <w:rFonts w:ascii="Cambria" w:hAnsi="Cambria"/>
+          <w:sz w:val="28"/>
+          <w:szCs w:val="28"/>
+          <w:lang w:val="mk-MK"/>
+        </w:rPr>
+        <w:t>то</w:t>
+      </w:r>
+      <w:r>
+        <w:rPr>
+          <w:rFonts w:ascii="Cambria" w:hAnsi="Cambria"/>
+          <w:sz w:val="28"/>
+          <w:szCs w:val="28"/>
+          <w:lang w:val="mk-MK"/>
+        </w:rPr>
+        <w:t>т</w:t>
+      </w:r>
+      <w:r>
+        <w:rPr>
+          <w:rFonts w:ascii="Cambria" w:hAnsi="Cambria"/>
+          <w:sz w:val="28"/>
+          <w:szCs w:val="28"/>
+          <w:lang w:val="mk-MK"/>
+        </w:rPr>
+        <w:t xml:space="preserve"> се позиционира релативно</w:t>
+      </w:r>
+      <w:r>
+        <w:rPr>
+          <w:rFonts w:ascii="Cambria" w:hAnsi="Cambria"/>
+          <w:sz w:val="28"/>
+          <w:szCs w:val="28"/>
+          <w:lang w:val="mk-MK"/>
+        </w:rPr>
+        <w:t>(согласно за екранот)</w:t>
+      </w:r>
+      <w:r>
+        <w:rPr>
+          <w:rFonts w:ascii="Cambria" w:hAnsi="Cambria"/>
+          <w:sz w:val="28"/>
+          <w:szCs w:val="28"/>
+          <w:lang w:val="mk-MK"/>
+        </w:rPr>
+        <w:t xml:space="preserve"> на екранот.</w:t>
+      </w:r>
+      <w:r>
+        <w:rPr>
+          <w:rFonts w:ascii="Cambria" w:hAnsi="Cambria"/>
+          <w:sz w:val="28"/>
+          <w:szCs w:val="28"/>
+          <w:lang w:val="mk-MK"/>
+        </w:rPr>
+        <w:t xml:space="preserve"> Елементот секогаш останува на истата позиција на екранот.</w:t>
+      </w:r>
+      <w:r>
+        <w:rPr>
+          <w:rFonts w:ascii="Cambria" w:hAnsi="Cambria"/>
+          <w:sz w:val="28"/>
+          <w:szCs w:val="28"/>
+          <w:lang w:val="mk-MK"/>
+        </w:rPr>
+        <w:t xml:space="preserve"> Скролањето на маусот не влијае на овој елемент.</w:t>
+      </w:r>
+      <w:r>
+        <w:rPr>
+          <w:rFonts w:ascii="Cambria" w:hAnsi="Cambria"/>
+          <w:sz w:val="28"/>
+          <w:szCs w:val="28"/>
+        </w:rPr>
+        <w:t xml:space="preserve"> </w:t>
+      </w:r>
+    </w:p>
+    <w:p>
+      <w:pPr>
+        <w:jc w:val="center"/>
+        <w:rPr>
+          <w:rFonts w:ascii="Cambria" w:hAnsi="Cambria"/>
+          <w:b/>
+          <w:sz w:val="28"/>
+          <w:szCs w:val="28"/>
+          <w:lang w:val="mk-MK"/>
+        </w:rPr>
+      </w:pPr>
+      <w:r>
+        <w:rPr>
+          <w:rFonts w:ascii="Cambria" w:hAnsi="Cambria"/>
+          <w:b/>
+          <w:sz w:val="28"/>
+          <w:szCs w:val="28"/>
+          <w:lang w:val="mk-MK"/>
+        </w:rPr>
+        <w:t xml:space="preserve">ДАЛИ ИМА НЕКОЕ ПРАШАЊЕ ЗА </w:t>
+      </w:r>
+      <w:r>
+        <w:rPr>
+          <w:rFonts w:ascii="Cambria" w:hAnsi="Cambria"/>
+          <w:b/>
+          <w:sz w:val="28"/>
+          <w:szCs w:val="28"/>
+        </w:rPr>
+        <w:t>FIXED</w:t>
+      </w:r>
+      <w:r>
+        <w:rPr>
+          <w:rFonts w:ascii="Cambria" w:hAnsi="Cambria"/>
+          <w:b/>
+          <w:sz w:val="28"/>
+          <w:szCs w:val="28"/>
+        </w:rPr>
+        <w:t xml:space="preserve"> </w:t>
+      </w:r>
+      <w:r>
+        <w:rPr>
+          <w:rFonts w:ascii="Cambria" w:hAnsi="Cambria"/>
+          <w:b/>
+          <w:sz w:val="28"/>
+          <w:szCs w:val="28"/>
+          <w:lang w:val="mk-MK"/>
+        </w:rPr>
+        <w:t>вредноста?</w:t>
+      </w:r>
+    </w:p>
+    <w:p>
+      <w:pPr>
+        <w:jc w:val="both"/>
+        <w:rPr>
+          <w:rFonts w:ascii="Cambria" w:hAnsi="Cambria"/>
+          <w:sz w:val="28"/>
+          <w:szCs w:val="28"/>
+        </w:rPr>
+      </w:pPr>
+      <w:r>
+        <w:rPr>
+          <w:rFonts w:ascii="Cambria" w:hAnsi="Cambria"/>
           <w:b/>
           <w:sz w:val="28"/>
           <w:szCs w:val="28"/>
@@ -1525,8 +2086,143 @@
         </w:rPr>
         <w:t>fixed.</w:t>
       </w:r>
-      <w:bookmarkStart w:id="0" w:name="_GoBack"/>
-      <w:bookmarkEnd w:id="0"/>
+      <w:r>
+        <w:rPr>
+          <w:rFonts w:ascii="Cambria" w:hAnsi="Cambria"/>
+          <w:sz w:val="28"/>
+          <w:szCs w:val="28"/>
+        </w:rPr>
+        <w:t xml:space="preserve"> </w:t>
+      </w:r>
+      <w:r>
+        <w:rPr>
+          <w:rFonts w:ascii="Cambria" w:hAnsi="Cambria"/>
+          <w:sz w:val="28"/>
+          <w:szCs w:val="28"/>
+          <w:lang w:val="mk-MK"/>
+        </w:rPr>
+        <w:t>На почетокот се однесува како релативен елемент, но кога со скролањето ќе стигнеме до врвот на екранот на пребарувачот, тогаш го менува своето однесува и станува фиксен елемент.</w:t>
+      </w:r>
+      <w:r>
+        <w:rPr>
+          <w:rFonts w:ascii="Cambria" w:hAnsi="Cambria"/>
+          <w:sz w:val="28"/>
+          <w:szCs w:val="28"/>
+        </w:rPr>
+        <w:t xml:space="preserve"> </w:t>
+      </w:r>
+      <w:r>
+        <w:rPr>
+          <w:rFonts w:ascii="Cambria" w:hAnsi="Cambria"/>
+          <w:sz w:val="28"/>
+          <w:szCs w:val="28"/>
+          <w:lang w:val="mk-MK"/>
+        </w:rPr>
+        <w:t xml:space="preserve">И ова </w:t>
+      </w:r>
+      <w:r>
+        <w:rPr>
+          <w:rFonts w:ascii="Cambria" w:hAnsi="Cambria"/>
+          <w:sz w:val="28"/>
+          <w:szCs w:val="28"/>
+        </w:rPr>
+        <w:t xml:space="preserve">sticky </w:t>
+      </w:r>
+      <w:r>
+        <w:rPr>
+          <w:rFonts w:ascii="Cambria" w:hAnsi="Cambria"/>
+          <w:sz w:val="28"/>
+          <w:szCs w:val="28"/>
+          <w:lang w:val="mk-MK"/>
+        </w:rPr>
+        <w:t xml:space="preserve">се применува само во рамките на </w:t>
+      </w:r>
+      <w:r>
+        <w:rPr>
+          <w:rFonts w:ascii="Cambria" w:hAnsi="Cambria"/>
+          <w:sz w:val="28"/>
+          <w:szCs w:val="28"/>
+        </w:rPr>
+        <w:t xml:space="preserve">parent </w:t>
+      </w:r>
+      <w:r>
+        <w:rPr>
+          <w:rFonts w:ascii="Cambria" w:hAnsi="Cambria"/>
+          <w:sz w:val="28"/>
+          <w:szCs w:val="28"/>
+          <w:lang w:val="mk-MK"/>
+        </w:rPr>
+        <w:t>елементот.</w:t>
+      </w:r>
+      <w:r>
+        <w:rPr>
+          <w:rFonts w:ascii="Cambria" w:hAnsi="Cambria"/>
+          <w:sz w:val="28"/>
+          <w:szCs w:val="28"/>
+          <w:lang w:val="mk-MK"/>
+        </w:rPr>
+        <w:t xml:space="preserve"> Не на целиот екран.</w:t>
+      </w:r>
+    </w:p>
+    <w:p>
+      <w:pPr>
+        <w:jc w:val="center"/>
+        <w:rPr>
+          <w:rFonts w:ascii="Cambria" w:hAnsi="Cambria"/>
+          <w:b/>
+          <w:sz w:val="28"/>
+          <w:szCs w:val="28"/>
+          <w:lang w:val="mk-MK"/>
+        </w:rPr>
+      </w:pPr>
+      <w:r>
+        <w:rPr>
+          <w:rFonts w:ascii="Cambria" w:hAnsi="Cambria"/>
+          <w:b/>
+          <w:sz w:val="28"/>
+          <w:szCs w:val="28"/>
+          <w:lang w:val="mk-MK"/>
+        </w:rPr>
+        <w:t xml:space="preserve">ДАЛИ ИМА НЕКОЕ ПРАШАЊЕ ЗА </w:t>
+      </w:r>
+      <w:r>
+        <w:rPr>
+          <w:rFonts w:ascii="Cambria" w:hAnsi="Cambria"/>
+          <w:b/>
+          <w:sz w:val="28"/>
+          <w:szCs w:val="28"/>
+        </w:rPr>
+        <w:t>STICKY</w:t>
+      </w:r>
+      <w:r>
+        <w:rPr>
+          <w:rFonts w:ascii="Cambria" w:hAnsi="Cambria"/>
+          <w:b/>
+          <w:sz w:val="28"/>
+          <w:szCs w:val="28"/>
+        </w:rPr>
+        <w:t xml:space="preserve"> </w:t>
+      </w:r>
+      <w:r>
+        <w:rPr>
+          <w:rFonts w:ascii="Cambria" w:hAnsi="Cambria"/>
+          <w:b/>
+          <w:sz w:val="28"/>
+          <w:szCs w:val="28"/>
+          <w:lang w:val="mk-MK"/>
+        </w:rPr>
+        <w:t>вредноста?</w:t>
+      </w:r>
+    </w:p>
+    <w:p>
+      <w:pPr>
+        <w:jc w:val="both"/>
+        <w:rPr>
+          <w:rFonts w:ascii="Cambria" w:hAnsi="Cambria"/>
+          <w:sz w:val="28"/>
+          <w:szCs w:val="28"/>
+        </w:rPr>
+      </w:pPr>
     </w:p>
     <w:sectPr>
       <w:pgSz w:w="12240" w:h="15840"/>
